--- a/db/Modelo de dados SGE jairo.docx
+++ b/db/Modelo de dados SGE jairo.docx
@@ -910,7 +910,7 @@
           <w:r>
             <w:fldChar w:fldCharType="separate"/>
           </w:r>
-          <w:hyperlink w:anchor="_Toc246301891" w:history="1">
+          <w:hyperlink w:anchor="_Toc246338111" w:history="1">
             <w:r>
               <w:rPr>
                 <w:rStyle w:val="Hyperlink"/>
@@ -955,7 +955,7 @@
                 <w:noProof/>
                 <w:webHidden/>
               </w:rPr>
-              <w:instrText xml:space="preserve"> PAGEREF _Toc246301891 \h </w:instrText>
+              <w:instrText xml:space="preserve"> PAGEREF _Toc246338111 \h </w:instrText>
             </w:r>
             <w:r>
               <w:rPr>
@@ -1000,7 +1000,7 @@
               <w:lang w:eastAsia="pt-BR"/>
             </w:rPr>
           </w:pPr>
-          <w:hyperlink w:anchor="_Toc246301892" w:history="1">
+          <w:hyperlink w:anchor="_Toc246338112" w:history="1">
             <w:r>
               <w:rPr>
                 <w:rStyle w:val="Hyperlink"/>
@@ -1045,7 +1045,7 @@
                 <w:noProof/>
                 <w:webHidden/>
               </w:rPr>
-              <w:instrText xml:space="preserve"> PAGEREF _Toc246301892 \h </w:instrText>
+              <w:instrText xml:space="preserve"> PAGEREF _Toc246338112 \h </w:instrText>
             </w:r>
             <w:r>
               <w:rPr>
@@ -1090,7 +1090,7 @@
               <w:lang w:eastAsia="pt-BR"/>
             </w:rPr>
           </w:pPr>
-          <w:hyperlink w:anchor="_Toc246301893" w:history="1">
+          <w:hyperlink w:anchor="_Toc246338113" w:history="1">
             <w:r>
               <w:rPr>
                 <w:rStyle w:val="Hyperlink"/>
@@ -1135,7 +1135,7 @@
                 <w:noProof/>
                 <w:webHidden/>
               </w:rPr>
-              <w:instrText xml:space="preserve"> PAGEREF _Toc246301893 \h </w:instrText>
+              <w:instrText xml:space="preserve"> PAGEREF _Toc246338113 \h </w:instrText>
             </w:r>
             <w:r>
               <w:rPr>
@@ -1180,7 +1180,7 @@
               <w:lang w:eastAsia="pt-BR"/>
             </w:rPr>
           </w:pPr>
-          <w:hyperlink w:anchor="_Toc246301894" w:history="1">
+          <w:hyperlink w:anchor="_Toc246338114" w:history="1">
             <w:r>
               <w:rPr>
                 <w:rStyle w:val="Hyperlink"/>
@@ -1225,7 +1225,7 @@
                 <w:noProof/>
                 <w:webHidden/>
               </w:rPr>
-              <w:instrText xml:space="preserve"> PAGEREF _Toc246301894 \h </w:instrText>
+              <w:instrText xml:space="preserve"> PAGEREF _Toc246338114 \h </w:instrText>
             </w:r>
             <w:r>
               <w:rPr>
@@ -1270,7 +1270,7 @@
               <w:lang w:eastAsia="pt-BR"/>
             </w:rPr>
           </w:pPr>
-          <w:hyperlink w:anchor="_Toc246301895" w:history="1">
+          <w:hyperlink w:anchor="_Toc246338115" w:history="1">
             <w:r>
               <w:rPr>
                 <w:rStyle w:val="Hyperlink"/>
@@ -1315,7 +1315,7 @@
                 <w:noProof/>
                 <w:webHidden/>
               </w:rPr>
-              <w:instrText xml:space="preserve"> PAGEREF _Toc246301895 \h </w:instrText>
+              <w:instrText xml:space="preserve"> PAGEREF _Toc246338115 \h </w:instrText>
             </w:r>
             <w:r>
               <w:rPr>
@@ -1360,7 +1360,7 @@
               <w:lang w:eastAsia="pt-BR"/>
             </w:rPr>
           </w:pPr>
-          <w:hyperlink w:anchor="_Toc246301896" w:history="1">
+          <w:hyperlink w:anchor="_Toc246338116" w:history="1">
             <w:r>
               <w:rPr>
                 <w:rStyle w:val="Hyperlink"/>
@@ -1405,7 +1405,7 @@
                 <w:noProof/>
                 <w:webHidden/>
               </w:rPr>
-              <w:instrText xml:space="preserve"> PAGEREF _Toc246301896 \h </w:instrText>
+              <w:instrText xml:space="preserve"> PAGEREF _Toc246338116 \h </w:instrText>
             </w:r>
             <w:r>
               <w:rPr>
@@ -1425,7 +1425,7 @@
                 <w:noProof/>
                 <w:webHidden/>
               </w:rPr>
-              <w:t>6</w:t>
+              <w:t>8</w:t>
             </w:r>
             <w:r>
               <w:rPr>
@@ -1450,7 +1450,7 @@
               <w:lang w:eastAsia="pt-BR"/>
             </w:rPr>
           </w:pPr>
-          <w:hyperlink w:anchor="_Toc246301897" w:history="1">
+          <w:hyperlink w:anchor="_Toc246338117" w:history="1">
             <w:r>
               <w:rPr>
                 <w:rStyle w:val="Hyperlink"/>
@@ -1495,7 +1495,7 @@
                 <w:noProof/>
                 <w:webHidden/>
               </w:rPr>
-              <w:instrText xml:space="preserve"> PAGEREF _Toc246301897 \h </w:instrText>
+              <w:instrText xml:space="preserve"> PAGEREF _Toc246338117 \h </w:instrText>
             </w:r>
             <w:r>
               <w:rPr>
@@ -1515,7 +1515,7 @@
                 <w:noProof/>
                 <w:webHidden/>
               </w:rPr>
-              <w:t>6</w:t>
+              <w:t>8</w:t>
             </w:r>
             <w:r>
               <w:rPr>
@@ -1540,7 +1540,7 @@
               <w:lang w:eastAsia="pt-BR"/>
             </w:rPr>
           </w:pPr>
-          <w:hyperlink w:anchor="_Toc246301898" w:history="1">
+          <w:hyperlink w:anchor="_Toc246338118" w:history="1">
             <w:r>
               <w:rPr>
                 <w:rStyle w:val="Hyperlink"/>
@@ -1585,7 +1585,7 @@
                 <w:noProof/>
                 <w:webHidden/>
               </w:rPr>
-              <w:instrText xml:space="preserve"> PAGEREF _Toc246301898 \h </w:instrText>
+              <w:instrText xml:space="preserve"> PAGEREF _Toc246338118 \h </w:instrText>
             </w:r>
             <w:r>
               <w:rPr>
@@ -1605,7 +1605,7 @@
                 <w:noProof/>
                 <w:webHidden/>
               </w:rPr>
-              <w:t>6</w:t>
+              <w:t>8</w:t>
             </w:r>
             <w:r>
               <w:rPr>
@@ -1630,7 +1630,7 @@
               <w:lang w:eastAsia="pt-BR"/>
             </w:rPr>
           </w:pPr>
-          <w:hyperlink w:anchor="_Toc246301899" w:history="1">
+          <w:hyperlink w:anchor="_Toc246338119" w:history="1">
             <w:r>
               <w:rPr>
                 <w:rStyle w:val="Hyperlink"/>
@@ -1675,7 +1675,7 @@
                 <w:noProof/>
                 <w:webHidden/>
               </w:rPr>
-              <w:instrText xml:space="preserve"> PAGEREF _Toc246301899 \h </w:instrText>
+              <w:instrText xml:space="preserve"> PAGEREF _Toc246338119 \h </w:instrText>
             </w:r>
             <w:r>
               <w:rPr>
@@ -1695,7 +1695,7 @@
                 <w:noProof/>
                 <w:webHidden/>
               </w:rPr>
-              <w:t>7</w:t>
+              <w:t>9</w:t>
             </w:r>
             <w:r>
               <w:rPr>
@@ -1720,7 +1720,7 @@
               <w:lang w:eastAsia="pt-BR"/>
             </w:rPr>
           </w:pPr>
-          <w:hyperlink w:anchor="_Toc246301900" w:history="1">
+          <w:hyperlink w:anchor="_Toc246338120" w:history="1">
             <w:r>
               <w:rPr>
                 <w:rStyle w:val="Hyperlink"/>
@@ -1765,7 +1765,7 @@
                 <w:noProof/>
                 <w:webHidden/>
               </w:rPr>
-              <w:instrText xml:space="preserve"> PAGEREF _Toc246301900 \h </w:instrText>
+              <w:instrText xml:space="preserve"> PAGEREF _Toc246338120 \h </w:instrText>
             </w:r>
             <w:r>
               <w:rPr>
@@ -1785,7 +1785,7 @@
                 <w:noProof/>
                 <w:webHidden/>
               </w:rPr>
-              <w:t>7</w:t>
+              <w:t>9</w:t>
             </w:r>
             <w:r>
               <w:rPr>
@@ -1810,7 +1810,7 @@
               <w:lang w:eastAsia="pt-BR"/>
             </w:rPr>
           </w:pPr>
-          <w:hyperlink w:anchor="_Toc246301901" w:history="1">
+          <w:hyperlink w:anchor="_Toc246338121" w:history="1">
             <w:r>
               <w:rPr>
                 <w:rStyle w:val="Hyperlink"/>
@@ -1855,7 +1855,7 @@
                 <w:noProof/>
                 <w:webHidden/>
               </w:rPr>
-              <w:instrText xml:space="preserve"> PAGEREF _Toc246301901 \h </w:instrText>
+              <w:instrText xml:space="preserve"> PAGEREF _Toc246338121 \h </w:instrText>
             </w:r>
             <w:r>
               <w:rPr>
@@ -1875,7 +1875,7 @@
                 <w:noProof/>
                 <w:webHidden/>
               </w:rPr>
-              <w:t>7</w:t>
+              <w:t>9</w:t>
             </w:r>
             <w:r>
               <w:rPr>
@@ -1900,7 +1900,7 @@
               <w:lang w:eastAsia="pt-BR"/>
             </w:rPr>
           </w:pPr>
-          <w:hyperlink w:anchor="_Toc246301902" w:history="1">
+          <w:hyperlink w:anchor="_Toc246338122" w:history="1">
             <w:r>
               <w:rPr>
                 <w:rStyle w:val="Hyperlink"/>
@@ -1945,7 +1945,7 @@
                 <w:noProof/>
                 <w:webHidden/>
               </w:rPr>
-              <w:instrText xml:space="preserve"> PAGEREF _Toc246301902 \h </w:instrText>
+              <w:instrText xml:space="preserve"> PAGEREF _Toc246338122 \h </w:instrText>
             </w:r>
             <w:r>
               <w:rPr>
@@ -1965,7 +1965,7 @@
                 <w:noProof/>
                 <w:webHidden/>
               </w:rPr>
-              <w:t>7</w:t>
+              <w:t>9</w:t>
             </w:r>
             <w:r>
               <w:rPr>
@@ -1990,7 +1990,7 @@
               <w:lang w:eastAsia="pt-BR"/>
             </w:rPr>
           </w:pPr>
-          <w:hyperlink w:anchor="_Toc246301903" w:history="1">
+          <w:hyperlink w:anchor="_Toc246338123" w:history="1">
             <w:r>
               <w:rPr>
                 <w:rStyle w:val="Hyperlink"/>
@@ -2035,7 +2035,7 @@
                 <w:noProof/>
                 <w:webHidden/>
               </w:rPr>
-              <w:instrText xml:space="preserve"> PAGEREF _Toc246301903 \h </w:instrText>
+              <w:instrText xml:space="preserve"> PAGEREF _Toc246338123 \h </w:instrText>
             </w:r>
             <w:r>
               <w:rPr>
@@ -2055,7 +2055,7 @@
                 <w:noProof/>
                 <w:webHidden/>
               </w:rPr>
-              <w:t>9</w:t>
+              <w:t>11</w:t>
             </w:r>
             <w:r>
               <w:rPr>
@@ -2080,7 +2080,7 @@
               <w:lang w:eastAsia="pt-BR"/>
             </w:rPr>
           </w:pPr>
-          <w:hyperlink w:anchor="_Toc246301904" w:history="1">
+          <w:hyperlink w:anchor="_Toc246338124" w:history="1">
             <w:r>
               <w:rPr>
                 <w:rStyle w:val="Hyperlink"/>
@@ -2125,7 +2125,7 @@
                 <w:noProof/>
                 <w:webHidden/>
               </w:rPr>
-              <w:instrText xml:space="preserve"> PAGEREF _Toc246301904 \h </w:instrText>
+              <w:instrText xml:space="preserve"> PAGEREF _Toc246338124 \h </w:instrText>
             </w:r>
             <w:r>
               <w:rPr>
@@ -2145,7 +2145,7 @@
                 <w:noProof/>
                 <w:webHidden/>
               </w:rPr>
-              <w:t>9</w:t>
+              <w:t>11</w:t>
             </w:r>
             <w:r>
               <w:rPr>
@@ -2170,7 +2170,7 @@
               <w:lang w:eastAsia="pt-BR"/>
             </w:rPr>
           </w:pPr>
-          <w:hyperlink w:anchor="_Toc246301905" w:history="1">
+          <w:hyperlink w:anchor="_Toc246338125" w:history="1">
             <w:r>
               <w:rPr>
                 <w:rStyle w:val="Hyperlink"/>
@@ -2215,7 +2215,7 @@
                 <w:noProof/>
                 <w:webHidden/>
               </w:rPr>
-              <w:instrText xml:space="preserve"> PAGEREF _Toc246301905 \h </w:instrText>
+              <w:instrText xml:space="preserve"> PAGEREF _Toc246338125 \h </w:instrText>
             </w:r>
             <w:r>
               <w:rPr>
@@ -2235,7 +2235,7 @@
                 <w:noProof/>
                 <w:webHidden/>
               </w:rPr>
-              <w:t>10</w:t>
+              <w:t>12</w:t>
             </w:r>
             <w:r>
               <w:rPr>
@@ -2260,7 +2260,7 @@
               <w:lang w:eastAsia="pt-BR"/>
             </w:rPr>
           </w:pPr>
-          <w:hyperlink w:anchor="_Toc246301906" w:history="1">
+          <w:hyperlink w:anchor="_Toc246338126" w:history="1">
             <w:r>
               <w:rPr>
                 <w:rStyle w:val="Hyperlink"/>
@@ -2305,7 +2305,7 @@
                 <w:noProof/>
                 <w:webHidden/>
               </w:rPr>
-              <w:instrText xml:space="preserve"> PAGEREF _Toc246301906 \h </w:instrText>
+              <w:instrText xml:space="preserve"> PAGEREF _Toc246338126 \h </w:instrText>
             </w:r>
             <w:r>
               <w:rPr>
@@ -2325,7 +2325,7 @@
                 <w:noProof/>
                 <w:webHidden/>
               </w:rPr>
-              <w:t>10</w:t>
+              <w:t>12</w:t>
             </w:r>
             <w:r>
               <w:rPr>
@@ -2350,7 +2350,7 @@
               <w:lang w:eastAsia="pt-BR"/>
             </w:rPr>
           </w:pPr>
-          <w:hyperlink w:anchor="_Toc246301907" w:history="1">
+          <w:hyperlink w:anchor="_Toc246338127" w:history="1">
             <w:r>
               <w:rPr>
                 <w:rStyle w:val="Hyperlink"/>
@@ -2395,7 +2395,7 @@
                 <w:noProof/>
                 <w:webHidden/>
               </w:rPr>
-              <w:instrText xml:space="preserve"> PAGEREF _Toc246301907 \h </w:instrText>
+              <w:instrText xml:space="preserve"> PAGEREF _Toc246338127 \h </w:instrText>
             </w:r>
             <w:r>
               <w:rPr>
@@ -2415,7 +2415,7 @@
                 <w:noProof/>
                 <w:webHidden/>
               </w:rPr>
-              <w:t>13</w:t>
+              <w:t>15</w:t>
             </w:r>
             <w:r>
               <w:rPr>
@@ -2440,7 +2440,7 @@
               <w:lang w:eastAsia="pt-BR"/>
             </w:rPr>
           </w:pPr>
-          <w:hyperlink w:anchor="_Toc246301908" w:history="1">
+          <w:hyperlink w:anchor="_Toc246338128" w:history="1">
             <w:r>
               <w:rPr>
                 <w:rStyle w:val="Hyperlink"/>
@@ -2485,7 +2485,7 @@
                 <w:noProof/>
                 <w:webHidden/>
               </w:rPr>
-              <w:instrText xml:space="preserve"> PAGEREF _Toc246301908 \h </w:instrText>
+              <w:instrText xml:space="preserve"> PAGEREF _Toc246338128 \h </w:instrText>
             </w:r>
             <w:r>
               <w:rPr>
@@ -2505,7 +2505,7 @@
                 <w:noProof/>
                 <w:webHidden/>
               </w:rPr>
-              <w:t>14</w:t>
+              <w:t>16</w:t>
             </w:r>
             <w:r>
               <w:rPr>
@@ -2530,7 +2530,7 @@
               <w:lang w:eastAsia="pt-BR"/>
             </w:rPr>
           </w:pPr>
-          <w:hyperlink w:anchor="_Toc246301909" w:history="1">
+          <w:hyperlink w:anchor="_Toc246338129" w:history="1">
             <w:r>
               <w:rPr>
                 <w:rStyle w:val="Hyperlink"/>
@@ -2575,7 +2575,7 @@
                 <w:noProof/>
                 <w:webHidden/>
               </w:rPr>
-              <w:instrText xml:space="preserve"> PAGEREF _Toc246301909 \h </w:instrText>
+              <w:instrText xml:space="preserve"> PAGEREF _Toc246338129 \h </w:instrText>
             </w:r>
             <w:r>
               <w:rPr>
@@ -2595,7 +2595,7 @@
                 <w:noProof/>
                 <w:webHidden/>
               </w:rPr>
-              <w:t>15</w:t>
+              <w:t>17</w:t>
             </w:r>
             <w:r>
               <w:rPr>
@@ -2620,7 +2620,7 @@
               <w:lang w:eastAsia="pt-BR"/>
             </w:rPr>
           </w:pPr>
-          <w:hyperlink w:anchor="_Toc246301910" w:history="1">
+          <w:hyperlink w:anchor="_Toc246338130" w:history="1">
             <w:r>
               <w:rPr>
                 <w:rStyle w:val="Hyperlink"/>
@@ -2665,7 +2665,7 @@
                 <w:noProof/>
                 <w:webHidden/>
               </w:rPr>
-              <w:instrText xml:space="preserve"> PAGEREF _Toc246301910 \h </w:instrText>
+              <w:instrText xml:space="preserve"> PAGEREF _Toc246338130 \h </w:instrText>
             </w:r>
             <w:r>
               <w:rPr>
@@ -2685,7 +2685,7 @@
                 <w:noProof/>
                 <w:webHidden/>
               </w:rPr>
-              <w:t>15</w:t>
+              <w:t>17</w:t>
             </w:r>
             <w:r>
               <w:rPr>
@@ -2710,7 +2710,7 @@
               <w:lang w:eastAsia="pt-BR"/>
             </w:rPr>
           </w:pPr>
-          <w:hyperlink w:anchor="_Toc246301911" w:history="1">
+          <w:hyperlink w:anchor="_Toc246338131" w:history="1">
             <w:r>
               <w:rPr>
                 <w:rStyle w:val="Hyperlink"/>
@@ -2755,7 +2755,7 @@
                 <w:noProof/>
                 <w:webHidden/>
               </w:rPr>
-              <w:instrText xml:space="preserve"> PAGEREF _Toc246301911 \h </w:instrText>
+              <w:instrText xml:space="preserve"> PAGEREF _Toc246338131 \h </w:instrText>
             </w:r>
             <w:r>
               <w:rPr>
@@ -2775,7 +2775,7 @@
                 <w:noProof/>
                 <w:webHidden/>
               </w:rPr>
-              <w:t>15</w:t>
+              <w:t>17</w:t>
             </w:r>
             <w:r>
               <w:rPr>
@@ -2800,7 +2800,7 @@
               <w:lang w:eastAsia="pt-BR"/>
             </w:rPr>
           </w:pPr>
-          <w:hyperlink w:anchor="_Toc246301912" w:history="1">
+          <w:hyperlink w:anchor="_Toc246338132" w:history="1">
             <w:r>
               <w:rPr>
                 <w:rStyle w:val="Hyperlink"/>
@@ -2845,7 +2845,7 @@
                 <w:noProof/>
                 <w:webHidden/>
               </w:rPr>
-              <w:instrText xml:space="preserve"> PAGEREF _Toc246301912 \h </w:instrText>
+              <w:instrText xml:space="preserve"> PAGEREF _Toc246338132 \h </w:instrText>
             </w:r>
             <w:r>
               <w:rPr>
@@ -2865,7 +2865,7 @@
                 <w:noProof/>
                 <w:webHidden/>
               </w:rPr>
-              <w:t>15</w:t>
+              <w:t>18</w:t>
             </w:r>
             <w:r>
               <w:rPr>
@@ -2890,7 +2890,7 @@
               <w:lang w:eastAsia="pt-BR"/>
             </w:rPr>
           </w:pPr>
-          <w:hyperlink w:anchor="_Toc246301913" w:history="1">
+          <w:hyperlink w:anchor="_Toc246338133" w:history="1">
             <w:r>
               <w:rPr>
                 <w:rStyle w:val="Hyperlink"/>
@@ -2935,7 +2935,7 @@
                 <w:noProof/>
                 <w:webHidden/>
               </w:rPr>
-              <w:instrText xml:space="preserve"> PAGEREF _Toc246301913 \h </w:instrText>
+              <w:instrText xml:space="preserve"> PAGEREF _Toc246338133 \h </w:instrText>
             </w:r>
             <w:r>
               <w:rPr>
@@ -2955,7 +2955,7 @@
                 <w:noProof/>
                 <w:webHidden/>
               </w:rPr>
-              <w:t>16</w:t>
+              <w:t>19</w:t>
             </w:r>
             <w:r>
               <w:rPr>
@@ -3001,7 +3001,7 @@
           <w:szCs w:val="32"/>
         </w:rPr>
       </w:pPr>
-      <w:bookmarkStart w:id="0" w:name="_Toc246301891"/>
+      <w:bookmarkStart w:id="0" w:name="_Toc246338111"/>
       <w:r>
         <w:rPr>
           <w:rFonts w:ascii="Times New Roman" w:hAnsi="Times New Roman" w:cs="Times New Roman"/>
@@ -3055,7 +3055,7 @@
         </w:rPr>
         <w:t xml:space="preserve"> </w:t>
       </w:r>
-      <w:bookmarkStart w:id="1" w:name="_Toc246301892"/>
+      <w:bookmarkStart w:id="1" w:name="_Toc246338112"/>
       <w:r>
         <w:rPr>
           <w:rFonts w:ascii="Times New Roman" w:hAnsi="Times New Roman" w:cs="Times New Roman"/>
@@ -3110,7 +3110,7 @@
         </w:rPr>
         <w:t xml:space="preserve"> </w:t>
       </w:r>
-      <w:bookmarkStart w:id="2" w:name="_Toc246301893"/>
+      <w:bookmarkStart w:id="2" w:name="_Toc246338113"/>
       <w:r>
         <w:rPr>
           <w:rFonts w:ascii="Times New Roman" w:hAnsi="Times New Roman" w:cs="Times New Roman"/>
@@ -3682,7 +3682,7 @@
           <w:szCs w:val="28"/>
         </w:rPr>
       </w:pPr>
-      <w:bookmarkStart w:id="3" w:name="_Toc246301894"/>
+      <w:bookmarkStart w:id="3" w:name="_Toc246338114"/>
       <w:r>
         <w:rPr>
           <w:rFonts w:ascii="Times New Roman" w:hAnsi="Times New Roman" w:cs="Times New Roman"/>
@@ -3757,7 +3757,7 @@
           <w:szCs w:val="28"/>
         </w:rPr>
       </w:pPr>
-      <w:bookmarkStart w:id="4" w:name="_Toc246301895"/>
+      <w:bookmarkStart w:id="4" w:name="_Toc246338115"/>
       <w:r>
         <w:rPr>
           <w:rFonts w:ascii="Times New Roman" w:hAnsi="Times New Roman" w:cs="Times New Roman"/>
@@ -3812,34 +3812,183 @@
     </w:p>
     <w:p>
       <w:pPr>
-        <w:pStyle w:val="Standard"/>
-        <w:rPr>
-          <w:rFonts w:ascii="Times New Roman" w:hAnsi="Times New Roman" w:cs="Times New Roman"/>
-        </w:rPr>
-      </w:pPr>
-    </w:p>
-    <w:p>
-      <w:pPr>
-        <w:pStyle w:val="Standard"/>
-        <w:rPr>
-          <w:rFonts w:ascii="Times New Roman" w:hAnsi="Times New Roman" w:cs="Times New Roman"/>
-        </w:rPr>
-      </w:pPr>
-    </w:p>
-    <w:p>
-      <w:pPr>
-        <w:pStyle w:val="Standard"/>
-        <w:rPr>
-          <w:rFonts w:ascii="Times New Roman" w:hAnsi="Times New Roman" w:cs="Times New Roman"/>
-        </w:rPr>
-      </w:pPr>
-    </w:p>
-    <w:p>
-      <w:pPr>
-        <w:pStyle w:val="Standard"/>
-        <w:rPr>
-          <w:rFonts w:ascii="Times New Roman" w:hAnsi="Times New Roman" w:cs="Times New Roman"/>
-        </w:rPr>
+        <w:rPr>
+          <w:rFonts w:ascii="Times New Roman" w:hAnsi="Times New Roman" w:cs="Times New Roman"/>
+        </w:rPr>
+      </w:pPr>
+    </w:p>
+    <w:p>
+      <w:pPr>
+        <w:rPr>
+          <w:rFonts w:ascii="Times New Roman" w:hAnsi="Times New Roman" w:cs="Times New Roman"/>
+        </w:rPr>
+      </w:pPr>
+      <w:r>
+        <w:rPr>
+          <w:rFonts w:ascii="Times New Roman" w:hAnsi="Times New Roman" w:cs="Times New Roman"/>
+          <w:noProof/>
+          <w:lang w:eastAsia="pt-BR"/>
+        </w:rPr>
+        <w:lastRenderedPageBreak/>
+        <w:drawing>
+          <wp:inline distT="0" distB="0" distL="0" distR="0">
+            <wp:extent cx="5217184" cy="7386942"/>
+            <wp:effectExtent l="19050" t="0" r="2516" b="0"/>
+            <wp:docPr id="9" name="Imagem 1"/>
+            <wp:cNvGraphicFramePr>
+              <a:graphicFrameLocks xmlns:a="http://schemas.openxmlformats.org/drawingml/2006/main" noChangeAspect="1"/>
+            </wp:cNvGraphicFramePr>
+            <a:graphic xmlns:a="http://schemas.openxmlformats.org/drawingml/2006/main">
+              <a:graphicData uri="http://schemas.openxmlformats.org/drawingml/2006/picture">
+                <pic:pic xmlns:pic="http://schemas.openxmlformats.org/drawingml/2006/picture">
+                  <pic:nvPicPr>
+                    <pic:cNvPr id="0" name="Picture 1"/>
+                    <pic:cNvPicPr>
+                      <a:picLocks noChangeAspect="1" noChangeArrowheads="1"/>
+                    </pic:cNvPicPr>
+                  </pic:nvPicPr>
+                  <pic:blipFill>
+                    <a:blip r:embed="rId10" cstate="print"/>
+                    <a:srcRect l="35130" t="21483" r="34182" b="9092"/>
+                    <a:stretch>
+                      <a:fillRect/>
+                    </a:stretch>
+                  </pic:blipFill>
+                  <pic:spPr bwMode="auto">
+                    <a:xfrm>
+                      <a:off x="0" y="0"/>
+                      <a:ext cx="5232800" cy="7409053"/>
+                    </a:xfrm>
+                    <a:prstGeom prst="rect">
+                      <a:avLst/>
+                    </a:prstGeom>
+                    <a:noFill/>
+                    <a:ln w="9525">
+                      <a:noFill/>
+                      <a:miter lim="800000"/>
+                      <a:headEnd/>
+                      <a:tailEnd/>
+                    </a:ln>
+                  </pic:spPr>
+                </pic:pic>
+              </a:graphicData>
+            </a:graphic>
+          </wp:inline>
+        </w:drawing>
+      </w:r>
+    </w:p>
+    <w:p>
+      <w:pPr>
+        <w:rPr>
+          <w:rFonts w:ascii="Times New Roman" w:hAnsi="Times New Roman" w:cs="Times New Roman"/>
+        </w:rPr>
+      </w:pPr>
+      <w:r>
+        <w:rPr>
+          <w:rFonts w:ascii="Times New Roman" w:hAnsi="Times New Roman" w:cs="Times New Roman"/>
+        </w:rPr>
+        <w:t>Figura 1 –ficha de inscrição de um evento real.</w:t>
+      </w:r>
+    </w:p>
+    <w:p>
+      <w:pPr>
+        <w:rPr>
+          <w:rFonts w:ascii="Times New Roman" w:hAnsi="Times New Roman" w:cs="Times New Roman"/>
+        </w:rPr>
+      </w:pPr>
+    </w:p>
+    <w:p>
+      <w:pPr>
+        <w:rPr>
+          <w:rFonts w:ascii="Times New Roman" w:hAnsi="Times New Roman" w:cs="Times New Roman"/>
+        </w:rPr>
+      </w:pPr>
+    </w:p>
+    <w:p>
+      <w:pPr>
+        <w:jc w:val="center"/>
+        <w:rPr>
+          <w:rFonts w:ascii="Times New Roman" w:hAnsi="Times New Roman" w:cs="Times New Roman"/>
+        </w:rPr>
+      </w:pPr>
+      <w:r>
+        <w:rPr>
+          <w:rFonts w:ascii="Times New Roman" w:hAnsi="Times New Roman" w:cs="Times New Roman"/>
+          <w:noProof/>
+          <w:lang w:eastAsia="pt-BR"/>
+        </w:rPr>
+        <w:lastRenderedPageBreak/>
+        <w:drawing>
+          <wp:inline distT="0" distB="0" distL="0" distR="0">
+            <wp:extent cx="8378387" cy="2827573"/>
+            <wp:effectExtent l="0" t="2781300" r="0" b="2754077"/>
+            <wp:docPr id="14" name="Imagem 4" descr="C:\Arquivos\UFS - Janisson\510071 - Engenharia de Software I\BPMN Jairo e Janisson(2).jpg"/>
+            <wp:cNvGraphicFramePr>
+              <a:graphicFrameLocks xmlns:a="http://schemas.openxmlformats.org/drawingml/2006/main" noChangeAspect="1"/>
+            </wp:cNvGraphicFramePr>
+            <a:graphic xmlns:a="http://schemas.openxmlformats.org/drawingml/2006/main">
+              <a:graphicData uri="http://schemas.openxmlformats.org/drawingml/2006/picture">
+                <pic:pic xmlns:pic="http://schemas.openxmlformats.org/drawingml/2006/picture">
+                  <pic:nvPicPr>
+                    <pic:cNvPr id="0" name="Picture 4" descr="C:\Arquivos\UFS - Janisson\510071 - Engenharia de Software I\BPMN Jairo e Janisson(2).jpg"/>
+                    <pic:cNvPicPr>
+                      <a:picLocks noChangeAspect="1" noChangeArrowheads="1"/>
+                    </pic:cNvPicPr>
+                  </pic:nvPicPr>
+                  <pic:blipFill>
+                    <a:blip r:embed="rId11" cstate="print"/>
+                    <a:srcRect/>
+                    <a:stretch>
+                      <a:fillRect/>
+                    </a:stretch>
+                  </pic:blipFill>
+                  <pic:spPr bwMode="auto">
+                    <a:xfrm rot="5400000">
+                      <a:off x="0" y="0"/>
+                      <a:ext cx="8379314" cy="2827886"/>
+                    </a:xfrm>
+                    <a:prstGeom prst="rect">
+                      <a:avLst/>
+                    </a:prstGeom>
+                    <a:noFill/>
+                    <a:ln w="9525">
+                      <a:noFill/>
+                      <a:miter lim="800000"/>
+                      <a:headEnd/>
+                      <a:tailEnd/>
+                    </a:ln>
+                  </pic:spPr>
+                </pic:pic>
+              </a:graphicData>
+            </a:graphic>
+          </wp:inline>
+        </w:drawing>
+      </w:r>
+    </w:p>
+    <w:p>
+      <w:pPr>
+        <w:rPr>
+          <w:rFonts w:ascii="Times New Roman" w:hAnsi="Times New Roman" w:cs="Times New Roman"/>
+        </w:rPr>
+      </w:pPr>
+      <w:r>
+        <w:rPr>
+          <w:rFonts w:ascii="Times New Roman" w:hAnsi="Times New Roman" w:cs="Times New Roman"/>
+        </w:rPr>
+        <w:t>Figura 2 –Modelo do processo de negocio de um evento.</w:t>
+      </w:r>
+    </w:p>
+    <w:p>
+      <w:pPr>
+        <w:rPr>
+          <w:rFonts w:ascii="Times New Roman" w:hAnsi="Times New Roman" w:cs="Times New Roman"/>
+        </w:rPr>
+        <w:sectPr>
+          <w:headerReference w:type="default" r:id="rId12"/>
+          <w:pgSz w:w="11905" w:h="16837"/>
+          <w:pgMar w:top="1417" w:right="1701" w:bottom="1417" w:left="1701" w:header="720" w:footer="720" w:gutter="0"/>
+          <w:cols w:space="720"/>
+        </w:sectPr>
       </w:pPr>
     </w:p>
     <w:p>
@@ -3856,13 +4005,14 @@
           <w:szCs w:val="32"/>
         </w:rPr>
       </w:pPr>
-      <w:bookmarkStart w:id="5" w:name="_Toc246301896"/>
+      <w:bookmarkStart w:id="5" w:name="_Toc246338116"/>
       <w:r>
         <w:rPr>
           <w:rFonts w:ascii="Times New Roman" w:hAnsi="Times New Roman" w:cs="Times New Roman"/>
           <w:sz w:val="32"/>
           <w:szCs w:val="32"/>
         </w:rPr>
+        <w:lastRenderedPageBreak/>
         <w:t>Fase 1</w:t>
       </w:r>
       <w:r>
@@ -3900,7 +4050,7 @@
           <w:szCs w:val="28"/>
         </w:rPr>
       </w:pPr>
-      <w:bookmarkStart w:id="6" w:name="_Toc246301897"/>
+      <w:bookmarkStart w:id="6" w:name="_Toc246338117"/>
       <w:r>
         <w:rPr>
           <w:rFonts w:ascii="Times New Roman" w:hAnsi="Times New Roman" w:cs="Times New Roman"/>
@@ -4128,6 +4278,12 @@
                 <w:rFonts w:ascii="Times New Roman" w:hAnsi="Times New Roman" w:cs="Times New Roman"/>
               </w:rPr>
             </w:pPr>
+            <w:r>
+              <w:rPr>
+                <w:rFonts w:ascii="Times New Roman" w:hAnsi="Times New Roman" w:cs="Times New Roman"/>
+              </w:rPr>
+              <w:t>Ficha de inscrição</w:t>
+            </w:r>
           </w:p>
         </w:tc>
       </w:tr>
@@ -4215,6 +4371,12 @@
                 <w:rFonts w:ascii="Times New Roman" w:hAnsi="Times New Roman" w:cs="Times New Roman"/>
               </w:rPr>
             </w:pPr>
+            <w:r>
+              <w:rPr>
+                <w:rFonts w:ascii="Times New Roman" w:hAnsi="Times New Roman" w:cs="Times New Roman"/>
+              </w:rPr>
+              <w:t>Modelo de negocio</w:t>
+            </w:r>
           </w:p>
         </w:tc>
       </w:tr>
@@ -4302,6 +4464,12 @@
                 <w:rFonts w:ascii="Times New Roman" w:hAnsi="Times New Roman" w:cs="Times New Roman"/>
               </w:rPr>
             </w:pPr>
+            <w:r>
+              <w:rPr>
+                <w:rFonts w:ascii="Times New Roman" w:hAnsi="Times New Roman" w:cs="Times New Roman"/>
+              </w:rPr>
+              <w:t>Ficha de inscrição</w:t>
+            </w:r>
           </w:p>
         </w:tc>
       </w:tr>
@@ -4336,7 +4504,7 @@
           <w:szCs w:val="28"/>
         </w:rPr>
       </w:pPr>
-      <w:bookmarkStart w:id="7" w:name="_Toc246301898"/>
+      <w:bookmarkStart w:id="7" w:name="_Toc246338118"/>
       <w:r>
         <w:rPr>
           <w:rFonts w:ascii="Times New Roman" w:hAnsi="Times New Roman" w:cs="Times New Roman"/>
@@ -4482,7 +4650,7 @@
           <w:szCs w:val="32"/>
         </w:rPr>
       </w:pPr>
-      <w:bookmarkStart w:id="8" w:name="_Toc246301899"/>
+      <w:bookmarkStart w:id="8" w:name="_Toc246338119"/>
       <w:r>
         <w:rPr>
           <w:rFonts w:ascii="Times New Roman" w:hAnsi="Times New Roman" w:cs="Times New Roman"/>
@@ -4527,7 +4695,7 @@
           <w:szCs w:val="28"/>
         </w:rPr>
       </w:pPr>
-      <w:bookmarkStart w:id="9" w:name="_Toc246301900"/>
+      <w:bookmarkStart w:id="9" w:name="_Toc246338120"/>
       <w:r>
         <w:rPr>
           <w:rFonts w:ascii="Times New Roman" w:hAnsi="Times New Roman" w:cs="Times New Roman"/>
@@ -5054,7 +5222,7 @@
           <w:szCs w:val="28"/>
         </w:rPr>
       </w:pPr>
-      <w:bookmarkStart w:id="10" w:name="_Toc246301901"/>
+      <w:bookmarkStart w:id="10" w:name="_Toc246338121"/>
       <w:r>
         <w:rPr>
           <w:rFonts w:ascii="Times New Roman" w:hAnsi="Times New Roman" w:cs="Times New Roman"/>
@@ -5261,7 +5429,7 @@
           <w:szCs w:val="28"/>
         </w:rPr>
       </w:pPr>
-      <w:bookmarkStart w:id="11" w:name="_Toc246301902"/>
+      <w:bookmarkStart w:id="11" w:name="_Toc246338122"/>
       <w:r>
         <w:rPr>
           <w:rFonts w:ascii="Times New Roman" w:hAnsi="Times New Roman" w:cs="Times New Roman"/>
@@ -5304,7 +5472,7 @@
                     </pic:cNvPicPr>
                   </pic:nvPicPr>
                   <pic:blipFill>
-                    <a:blip r:embed="rId10" cstate="print"/>
+                    <a:blip r:embed="rId13" cstate="print"/>
                     <a:srcRect l="28251" t="23785" r="31800" b="52430"/>
                     <a:stretch>
                       <a:fillRect/>
@@ -5360,7 +5528,7 @@
           <w:szCs w:val="32"/>
         </w:rPr>
       </w:pPr>
-      <w:bookmarkStart w:id="12" w:name="_Toc246301903"/>
+      <w:bookmarkStart w:id="12" w:name="_Toc246338123"/>
       <w:r>
         <w:rPr>
           <w:rFonts w:ascii="Times New Roman" w:hAnsi="Times New Roman" w:cs="Times New Roman"/>
@@ -5410,7 +5578,7 @@
           <w:szCs w:val="28"/>
         </w:rPr>
       </w:pPr>
-      <w:bookmarkStart w:id="13" w:name="_Toc246301904"/>
+      <w:bookmarkStart w:id="13" w:name="_Toc246338124"/>
       <w:r>
         <w:rPr>
           <w:rFonts w:ascii="Times New Roman" w:hAnsi="Times New Roman" w:cs="Times New Roman"/>
@@ -5535,7 +5703,7 @@
                     </pic:cNvPicPr>
                   </pic:nvPicPr>
                   <pic:blipFill>
-                    <a:blip r:embed="rId11" cstate="print"/>
+                    <a:blip r:embed="rId14" cstate="print"/>
                     <a:srcRect l="59092" t="25831" r="13898" b="40921"/>
                     <a:stretch>
                       <a:fillRect/>
@@ -5666,7 +5834,7 @@
                     </pic:cNvPicPr>
                   </pic:nvPicPr>
                   <pic:blipFill>
-                    <a:blip r:embed="rId12" cstate="print"/>
+                    <a:blip r:embed="rId15" cstate="print"/>
                     <a:srcRect l="29689" t="48082" r="41247" b="21228"/>
                     <a:stretch>
                       <a:fillRect/>
@@ -5755,7 +5923,7 @@
                     </pic:cNvPicPr>
                   </pic:nvPicPr>
                   <pic:blipFill>
-                    <a:blip r:embed="rId13" cstate="print"/>
+                    <a:blip r:embed="rId16" cstate="print"/>
                     <a:srcRect l="29789" t="26087" r="31640" b="21739"/>
                     <a:stretch>
                       <a:fillRect/>
@@ -5806,7 +5974,7 @@
           <w:szCs w:val="28"/>
         </w:rPr>
       </w:pPr>
-      <w:bookmarkStart w:id="14" w:name="_Toc246301905"/>
+      <w:bookmarkStart w:id="14" w:name="_Toc246338125"/>
       <w:r>
         <w:rPr>
           <w:rFonts w:ascii="Times New Roman" w:hAnsi="Times New Roman" w:cs="Times New Roman"/>
@@ -5867,6 +6035,12 @@
         <w:tab/>
         <w:t>Código do Usuário</w:t>
       </w:r>
+      <w:r>
+        <w:rPr>
+          <w:rFonts w:ascii="Times New Roman" w:hAnsi="Times New Roman" w:cs="Times New Roman"/>
+        </w:rPr>
+        <w:t>, CPF, e-mail</w:t>
+      </w:r>
     </w:p>
     <w:p>
       <w:pPr>
@@ -5891,6 +6065,12 @@
         <w:tab/>
         <w:t>Código do evento</w:t>
       </w:r>
+      <w:r>
+        <w:rPr>
+          <w:rFonts w:ascii="Times New Roman" w:hAnsi="Times New Roman" w:cs="Times New Roman"/>
+        </w:rPr>
+        <w:t>, url</w:t>
+      </w:r>
     </w:p>
     <w:p>
       <w:pPr>
@@ -5915,6 +6095,12 @@
         <w:tab/>
         <w:t>Código da atividade</w:t>
       </w:r>
+      <w:r>
+        <w:rPr>
+          <w:rFonts w:ascii="Times New Roman" w:hAnsi="Times New Roman" w:cs="Times New Roman"/>
+        </w:rPr>
+        <w:t>, tipo</w:t>
+      </w:r>
     </w:p>
     <w:p>
       <w:pPr>
@@ -5944,6 +6130,12 @@
         </w:rPr>
         <w:tab/>
         <w:t>Código da regra de acesso</w:t>
+      </w:r>
+      <w:r>
+        <w:rPr>
+          <w:rFonts w:ascii="Times New Roman" w:hAnsi="Times New Roman" w:cs="Times New Roman"/>
+        </w:rPr>
+        <w:t>, nome curto</w:t>
       </w:r>
     </w:p>
     <w:p>
@@ -6070,7 +6262,7 @@
           <w:szCs w:val="28"/>
         </w:rPr>
       </w:pPr>
-      <w:bookmarkStart w:id="15" w:name="_Toc246301906"/>
+      <w:bookmarkStart w:id="15" w:name="_Toc246338126"/>
       <w:r>
         <w:rPr>
           <w:rFonts w:ascii="Times New Roman" w:hAnsi="Times New Roman" w:cs="Times New Roman"/>
@@ -6174,7 +6366,7 @@
                     </pic:cNvPicPr>
                   </pic:nvPicPr>
                   <pic:blipFill>
-                    <a:blip r:embed="rId14" cstate="print"/>
+                    <a:blip r:embed="rId17" cstate="print"/>
                     <a:srcRect l="4920" t="19949" r="77044" b="53197"/>
                     <a:stretch>
                       <a:fillRect/>
@@ -6397,7 +6589,7 @@
                     </pic:cNvPicPr>
                   </pic:nvPicPr>
                   <pic:blipFill>
-                    <a:blip r:embed="rId15" cstate="print"/>
+                    <a:blip r:embed="rId18" cstate="print"/>
                     <a:srcRect l="6199" t="8951" r="36920" b="69821"/>
                     <a:stretch>
                       <a:fillRect/>
@@ -6495,7 +6687,7 @@
                     </pic:cNvPicPr>
                   </pic:nvPicPr>
                   <pic:blipFill>
-                    <a:blip r:embed="rId16" cstate="print"/>
+                    <a:blip r:embed="rId19" cstate="print"/>
                     <a:srcRect l="11792" t="23274" r="46993" b="67258"/>
                     <a:stretch>
                       <a:fillRect/>
@@ -6665,7 +6857,7 @@
                     </pic:cNvPicPr>
                   </pic:nvPicPr>
                   <pic:blipFill>
-                    <a:blip r:embed="rId17" cstate="print"/>
+                    <a:blip r:embed="rId20" cstate="print"/>
                     <a:srcRect l="36560" t="32225" r="23701" b="39898"/>
                     <a:stretch>
                       <a:fillRect/>
@@ -6774,7 +6966,7 @@
                     </pic:cNvPicPr>
                   </pic:nvPicPr>
                   <pic:blipFill>
-                    <a:blip r:embed="rId18" cstate="print"/>
+                    <a:blip r:embed="rId21" cstate="print"/>
                     <a:srcRect l="39756" t="45780" r="43173" b="28389"/>
                     <a:stretch>
                       <a:fillRect/>
@@ -6897,7 +7089,7 @@
                     </pic:cNvPicPr>
                   </pic:nvPicPr>
                   <pic:blipFill>
-                    <a:blip r:embed="rId19" cstate="print"/>
+                    <a:blip r:embed="rId22" cstate="print"/>
                     <a:srcRect l="28251" t="40153" r="29722" b="33201"/>
                     <a:stretch>
                       <a:fillRect/>
@@ -6954,7 +7146,7 @@
           <w:szCs w:val="28"/>
         </w:rPr>
       </w:pPr>
-      <w:bookmarkStart w:id="16" w:name="_Toc246301907"/>
+      <w:bookmarkStart w:id="16" w:name="_Toc246338127"/>
       <w:r>
         <w:rPr>
           <w:rFonts w:ascii="Times New Roman" w:hAnsi="Times New Roman" w:cs="Times New Roman"/>
@@ -8933,7 +9125,7 @@
           <w:szCs w:val="28"/>
         </w:rPr>
       </w:pPr>
-      <w:bookmarkStart w:id="17" w:name="_Toc246301908"/>
+      <w:bookmarkStart w:id="17" w:name="_Toc246338128"/>
       <w:r>
         <w:rPr>
           <w:rFonts w:ascii="Times New Roman" w:hAnsi="Times New Roman" w:cs="Times New Roman"/>
@@ -9110,125 +9302,6 @@
                 <w:rFonts w:ascii="Times New Roman" w:hAnsi="Times New Roman"/>
                 <w:lang w:eastAsia="pt-BR"/>
               </w:rPr>
-              <w:t>-</w:t>
-            </w:r>
-            <w:r>
-              <w:rPr>
-                <w:rFonts w:ascii="Times New Roman" w:hAnsi="Times New Roman"/>
-                <w:lang w:eastAsia="pt-BR"/>
-              </w:rPr>
-              <w:t>Nome</w:t>
-            </w:r>
-          </w:p>
-          <w:p>
-            <w:pPr>
-              <w:pStyle w:val="SemEspaamento"/>
-              <w:rPr>
-                <w:rFonts w:ascii="Times New Roman" w:hAnsi="Times New Roman"/>
-                <w:lang w:eastAsia="pt-BR"/>
-              </w:rPr>
-            </w:pPr>
-            <w:r>
-              <w:rPr>
-                <w:rFonts w:ascii="Times New Roman" w:hAnsi="Times New Roman"/>
-                <w:lang w:eastAsia="pt-BR"/>
-              </w:rPr>
-              <w:t>-Sobrenome</w:t>
-            </w:r>
-          </w:p>
-          <w:p>
-            <w:pPr>
-              <w:pStyle w:val="SemEspaamento"/>
-              <w:rPr>
-                <w:rFonts w:ascii="Times New Roman" w:hAnsi="Times New Roman"/>
-                <w:lang w:eastAsia="pt-BR"/>
-              </w:rPr>
-            </w:pPr>
-            <w:r>
-              <w:rPr>
-                <w:rFonts w:ascii="Times New Roman" w:hAnsi="Times New Roman"/>
-                <w:lang w:eastAsia="pt-BR"/>
-              </w:rPr>
-              <w:t>-Endereço</w:t>
-            </w:r>
-          </w:p>
-          <w:p>
-            <w:pPr>
-              <w:pStyle w:val="SemEspaamento"/>
-              <w:rPr>
-                <w:rFonts w:ascii="Times New Roman" w:hAnsi="Times New Roman"/>
-                <w:lang w:eastAsia="pt-BR"/>
-              </w:rPr>
-            </w:pPr>
-            <w:r>
-              <w:rPr>
-                <w:rFonts w:ascii="Times New Roman" w:hAnsi="Times New Roman"/>
-                <w:lang w:eastAsia="pt-BR"/>
-              </w:rPr>
-              <w:t>-Numero</w:t>
-            </w:r>
-          </w:p>
-          <w:p>
-            <w:pPr>
-              <w:pStyle w:val="SemEspaamento"/>
-              <w:rPr>
-                <w:rFonts w:ascii="Times New Roman" w:hAnsi="Times New Roman"/>
-                <w:lang w:eastAsia="pt-BR"/>
-              </w:rPr>
-            </w:pPr>
-            <w:r>
-              <w:rPr>
-                <w:rFonts w:ascii="Times New Roman" w:hAnsi="Times New Roman"/>
-                <w:lang w:eastAsia="pt-BR"/>
-              </w:rPr>
-              <w:t>-Bairro</w:t>
-            </w:r>
-          </w:p>
-          <w:p>
-            <w:pPr>
-              <w:pStyle w:val="SemEspaamento"/>
-              <w:rPr>
-                <w:rFonts w:ascii="Times New Roman" w:hAnsi="Times New Roman"/>
-                <w:lang w:eastAsia="pt-BR"/>
-              </w:rPr>
-            </w:pPr>
-            <w:r>
-              <w:rPr>
-                <w:rFonts w:ascii="Times New Roman" w:hAnsi="Times New Roman"/>
-                <w:lang w:eastAsia="pt-BR"/>
-              </w:rPr>
-              <w:t>-Cidade</w:t>
-            </w:r>
-          </w:p>
-          <w:p>
-            <w:pPr>
-              <w:pStyle w:val="SemEspaamento"/>
-              <w:rPr>
-                <w:rFonts w:ascii="Times New Roman" w:hAnsi="Times New Roman"/>
-                <w:lang w:eastAsia="pt-BR"/>
-              </w:rPr>
-            </w:pPr>
-            <w:r>
-              <w:rPr>
-                <w:rFonts w:ascii="Times New Roman" w:hAnsi="Times New Roman"/>
-                <w:lang w:eastAsia="pt-BR"/>
-              </w:rPr>
-              <w:t>-Pais</w:t>
-            </w:r>
-          </w:p>
-          <w:p>
-            <w:pPr>
-              <w:pStyle w:val="SemEspaamento"/>
-              <w:rPr>
-                <w:rFonts w:ascii="Times New Roman" w:hAnsi="Times New Roman"/>
-                <w:lang w:eastAsia="pt-BR"/>
-              </w:rPr>
-            </w:pPr>
-            <w:r>
-              <w:rPr>
-                <w:rFonts w:ascii="Times New Roman" w:hAnsi="Times New Roman"/>
-                <w:lang w:eastAsia="pt-BR"/>
-              </w:rPr>
               <w:t>-E-mail</w:t>
             </w:r>
           </w:p>
@@ -9246,118 +9319,6 @@
                 <w:lang w:eastAsia="pt-BR"/>
               </w:rPr>
               <w:t>-CPF</w:t>
-            </w:r>
-          </w:p>
-          <w:p>
-            <w:pPr>
-              <w:pStyle w:val="SemEspaamento"/>
-              <w:rPr>
-                <w:rFonts w:ascii="Times New Roman" w:hAnsi="Times New Roman"/>
-                <w:lang w:eastAsia="pt-BR"/>
-              </w:rPr>
-            </w:pPr>
-            <w:r>
-              <w:rPr>
-                <w:rFonts w:ascii="Times New Roman" w:hAnsi="Times New Roman"/>
-                <w:lang w:eastAsia="pt-BR"/>
-              </w:rPr>
-              <w:t>-RG</w:t>
-            </w:r>
-          </w:p>
-          <w:p>
-            <w:pPr>
-              <w:pStyle w:val="SemEspaamento"/>
-              <w:rPr>
-                <w:rFonts w:ascii="Times New Roman" w:hAnsi="Times New Roman"/>
-                <w:lang w:eastAsia="pt-BR"/>
-              </w:rPr>
-            </w:pPr>
-            <w:r>
-              <w:rPr>
-                <w:rFonts w:ascii="Times New Roman" w:hAnsi="Times New Roman"/>
-                <w:lang w:eastAsia="pt-BR"/>
-              </w:rPr>
-              <w:t>-Senha</w:t>
-            </w:r>
-          </w:p>
-          <w:p>
-            <w:pPr>
-              <w:pStyle w:val="SemEspaamento"/>
-              <w:rPr>
-                <w:rFonts w:ascii="Times New Roman" w:hAnsi="Times New Roman"/>
-                <w:lang w:eastAsia="pt-BR"/>
-              </w:rPr>
-            </w:pPr>
-            <w:r>
-              <w:rPr>
-                <w:rFonts w:ascii="Times New Roman" w:hAnsi="Times New Roman"/>
-                <w:lang w:eastAsia="pt-BR"/>
-              </w:rPr>
-              <w:t>-Profissão</w:t>
-            </w:r>
-          </w:p>
-          <w:p>
-            <w:pPr>
-              <w:pStyle w:val="SemEspaamento"/>
-              <w:rPr>
-                <w:rFonts w:ascii="Times New Roman" w:hAnsi="Times New Roman"/>
-                <w:lang w:eastAsia="pt-BR"/>
-              </w:rPr>
-            </w:pPr>
-            <w:r>
-              <w:rPr>
-                <w:rFonts w:ascii="Times New Roman" w:hAnsi="Times New Roman"/>
-                <w:lang w:eastAsia="pt-BR"/>
-              </w:rPr>
-              <w:t>-Escolaridade</w:t>
-            </w:r>
-          </w:p>
-          <w:p>
-            <w:pPr>
-              <w:pStyle w:val="SemEspaamento"/>
-              <w:rPr>
-                <w:rFonts w:ascii="Times New Roman" w:hAnsi="Times New Roman"/>
-                <w:lang w:eastAsia="pt-BR"/>
-              </w:rPr>
-            </w:pPr>
-            <w:r>
-              <w:rPr>
-                <w:rFonts w:ascii="Times New Roman" w:hAnsi="Times New Roman"/>
-                <w:lang w:eastAsia="pt-BR"/>
-              </w:rPr>
-              <w:t>-Data_inscricao</w:t>
-            </w:r>
-          </w:p>
-          <w:p>
-            <w:pPr>
-              <w:pStyle w:val="SemEspaamento"/>
-              <w:rPr>
-                <w:rFonts w:ascii="Times New Roman" w:hAnsi="Times New Roman"/>
-                <w:lang w:eastAsia="pt-BR"/>
-              </w:rPr>
-            </w:pPr>
-            <w:r>
-              <w:rPr>
-                <w:rFonts w:ascii="Times New Roman" w:hAnsi="Times New Roman"/>
-                <w:lang w:eastAsia="pt-BR"/>
-              </w:rPr>
-              <w:t>-Telefone</w:t>
-            </w:r>
-          </w:p>
-          <w:p>
-            <w:pPr>
-              <w:pStyle w:val="SemEspaamento"/>
-              <w:rPr>
-                <w:rFonts w:ascii="Times New Roman" w:hAnsi="Times New Roman"/>
-                <w:lang w:eastAsia="pt-BR"/>
-              </w:rPr>
-            </w:pPr>
-            <w:r>
-              <w:rPr>
-                <w:rFonts w:ascii="Times New Roman" w:hAnsi="Times New Roman"/>
-                <w:lang w:eastAsia="pt-BR"/>
-              </w:rPr>
-              <w:t>-Celular</w:t>
             </w:r>
           </w:p>
         </w:tc>
@@ -9442,87 +9403,7 @@
                 <w:rFonts w:ascii="Times New Roman" w:hAnsi="Times New Roman"/>
                 <w:lang w:eastAsia="pt-BR"/>
               </w:rPr>
-              <w:t>-Nome</w:t>
-            </w:r>
-          </w:p>
-          <w:p>
-            <w:pPr>
-              <w:pStyle w:val="SemEspaamento"/>
-              <w:rPr>
-                <w:rFonts w:ascii="Times New Roman" w:hAnsi="Times New Roman"/>
-                <w:lang w:eastAsia="pt-BR"/>
-              </w:rPr>
-            </w:pPr>
-            <w:r>
-              <w:rPr>
-                <w:rFonts w:ascii="Times New Roman" w:hAnsi="Times New Roman"/>
-                <w:lang w:eastAsia="pt-BR"/>
-              </w:rPr>
               <w:t>-URL</w:t>
-            </w:r>
-          </w:p>
-          <w:p>
-            <w:pPr>
-              <w:pStyle w:val="SemEspaamento"/>
-              <w:rPr>
-                <w:rFonts w:ascii="Times New Roman" w:hAnsi="Times New Roman"/>
-                <w:lang w:eastAsia="pt-BR"/>
-              </w:rPr>
-            </w:pPr>
-            <w:r>
-              <w:rPr>
-                <w:rFonts w:ascii="Times New Roman" w:hAnsi="Times New Roman"/>
-                <w:lang w:eastAsia="pt-BR"/>
-              </w:rPr>
-              <w:t>-localização</w:t>
-            </w:r>
-          </w:p>
-          <w:p>
-            <w:pPr>
-              <w:pStyle w:val="SemEspaamento"/>
-              <w:rPr>
-                <w:rFonts w:ascii="Times New Roman" w:hAnsi="Times New Roman"/>
-                <w:lang w:eastAsia="pt-BR"/>
-              </w:rPr>
-            </w:pPr>
-            <w:r>
-              <w:rPr>
-                <w:rFonts w:ascii="Times New Roman" w:hAnsi="Times New Roman"/>
-                <w:lang w:eastAsia="pt-BR"/>
-              </w:rPr>
-              <w:t>-Data_Inicio</w:t>
-            </w:r>
-          </w:p>
-          <w:p>
-            <w:pPr>
-              <w:pStyle w:val="SemEspaamento"/>
-              <w:rPr>
-                <w:rFonts w:ascii="Times New Roman" w:hAnsi="Times New Roman"/>
-                <w:lang w:eastAsia="pt-BR"/>
-              </w:rPr>
-            </w:pPr>
-            <w:r>
-              <w:rPr>
-                <w:rFonts w:ascii="Times New Roman" w:hAnsi="Times New Roman"/>
-                <w:lang w:eastAsia="pt-BR"/>
-              </w:rPr>
-              <w:t>-Data_Fim</w:t>
-            </w:r>
-          </w:p>
-          <w:p>
-            <w:pPr>
-              <w:pStyle w:val="SemEspaamento"/>
-              <w:rPr>
-                <w:rFonts w:ascii="Times New Roman" w:hAnsi="Times New Roman"/>
-                <w:lang w:eastAsia="pt-BR"/>
-              </w:rPr>
-            </w:pPr>
-            <w:r>
-              <w:rPr>
-                <w:rFonts w:ascii="Times New Roman" w:hAnsi="Times New Roman"/>
-                <w:lang w:eastAsia="pt-BR"/>
-              </w:rPr>
-              <w:t>-Tema</w:t>
             </w:r>
           </w:p>
         </w:tc>
@@ -9617,29 +9498,6 @@
               <w:t>Tipo</w:t>
             </w:r>
           </w:p>
-          <w:p>
-            <w:pPr>
-              <w:pStyle w:val="SemEspaamento"/>
-              <w:rPr>
-                <w:rFonts w:ascii="Times New Roman" w:hAnsi="Times New Roman"/>
-                <w:lang w:eastAsia="pt-BR"/>
-              </w:rPr>
-            </w:pPr>
-            <w:r>
-              <w:rPr>
-                <w:rFonts w:ascii="Times New Roman" w:hAnsi="Times New Roman"/>
-                <w:lang w:eastAsia="pt-BR"/>
-              </w:rPr>
-              <w:t>-</w:t>
-            </w:r>
-            <w:r>
-              <w:rPr>
-                <w:rFonts w:ascii="Times New Roman" w:hAnsi="Times New Roman"/>
-                <w:lang w:eastAsia="pt-BR"/>
-              </w:rPr>
-              <w:t>Descrição</w:t>
-            </w:r>
-          </w:p>
         </w:tc>
         <w:tc>
           <w:tcPr>
@@ -9709,100 +9567,6 @@
               <w:t>-Código</w:t>
             </w:r>
           </w:p>
-          <w:p>
-            <w:pPr>
-              <w:pStyle w:val="SemEspaamento"/>
-              <w:rPr>
-                <w:rFonts w:ascii="Times New Roman" w:hAnsi="Times New Roman"/>
-                <w:lang w:eastAsia="pt-BR"/>
-              </w:rPr>
-            </w:pPr>
-            <w:r>
-              <w:rPr>
-                <w:rFonts w:ascii="Times New Roman" w:hAnsi="Times New Roman"/>
-                <w:lang w:eastAsia="pt-BR"/>
-              </w:rPr>
-              <w:t>-</w:t>
-            </w:r>
-            <w:r>
-              <w:rPr>
-                <w:rFonts w:ascii="Times New Roman" w:hAnsi="Times New Roman"/>
-                <w:lang w:eastAsia="pt-BR"/>
-              </w:rPr>
-              <w:t>Nome</w:t>
-            </w:r>
-          </w:p>
-          <w:p>
-            <w:pPr>
-              <w:pStyle w:val="SemEspaamento"/>
-              <w:rPr>
-                <w:rFonts w:ascii="Times New Roman" w:hAnsi="Times New Roman"/>
-                <w:lang w:eastAsia="pt-BR"/>
-              </w:rPr>
-            </w:pPr>
-            <w:r>
-              <w:rPr>
-                <w:rFonts w:ascii="Times New Roman" w:hAnsi="Times New Roman"/>
-                <w:lang w:eastAsia="pt-BR"/>
-              </w:rPr>
-              <w:t>-</w:t>
-            </w:r>
-            <w:r>
-              <w:rPr>
-                <w:rFonts w:ascii="Times New Roman" w:hAnsi="Times New Roman"/>
-                <w:lang w:eastAsia="pt-BR"/>
-              </w:rPr>
-              <w:t>Local</w:t>
-            </w:r>
-          </w:p>
-          <w:p>
-            <w:pPr>
-              <w:pStyle w:val="SemEspaamento"/>
-              <w:rPr>
-                <w:rFonts w:ascii="Times New Roman" w:hAnsi="Times New Roman"/>
-                <w:lang w:eastAsia="pt-BR"/>
-              </w:rPr>
-            </w:pPr>
-            <w:r>
-              <w:rPr>
-                <w:rFonts w:ascii="Times New Roman" w:hAnsi="Times New Roman"/>
-                <w:lang w:eastAsia="pt-BR"/>
-              </w:rPr>
-              <w:t>-Vagas</w:t>
-            </w:r>
-          </w:p>
-          <w:p>
-            <w:pPr>
-              <w:pStyle w:val="SemEspaamento"/>
-              <w:rPr>
-                <w:rFonts w:ascii="Times New Roman" w:hAnsi="Times New Roman"/>
-                <w:lang w:eastAsia="pt-BR"/>
-              </w:rPr>
-            </w:pPr>
-            <w:r>
-              <w:rPr>
-                <w:rFonts w:ascii="Times New Roman" w:hAnsi="Times New Roman"/>
-                <w:lang w:eastAsia="pt-BR"/>
-              </w:rPr>
-              <w:t>-Data_Criação</w:t>
-            </w:r>
-          </w:p>
-          <w:p>
-            <w:pPr>
-              <w:pStyle w:val="SemEspaamento"/>
-              <w:rPr>
-                <w:rFonts w:ascii="Times New Roman" w:hAnsi="Times New Roman"/>
-                <w:lang w:eastAsia="pt-BR"/>
-              </w:rPr>
-            </w:pPr>
-            <w:r>
-              <w:rPr>
-                <w:rFonts w:ascii="Times New Roman" w:hAnsi="Times New Roman"/>
-                <w:lang w:eastAsia="pt-BR"/>
-              </w:rPr>
-              <w:t>-Valor</w:t>
-            </w:r>
-          </w:p>
         </w:tc>
         <w:tc>
           <w:tcPr>
@@ -9885,39 +9649,7 @@
                 <w:rFonts w:ascii="Times New Roman" w:hAnsi="Times New Roman"/>
                 <w:lang w:eastAsia="pt-BR"/>
               </w:rPr>
-              <w:t>-Nome</w:t>
-            </w:r>
-          </w:p>
-          <w:p>
-            <w:pPr>
-              <w:pStyle w:val="SemEspaamento"/>
-              <w:rPr>
-                <w:rFonts w:ascii="Times New Roman" w:hAnsi="Times New Roman"/>
-                <w:lang w:eastAsia="pt-BR"/>
-              </w:rPr>
-            </w:pPr>
-            <w:r>
-              <w:rPr>
-                <w:rFonts w:ascii="Times New Roman" w:hAnsi="Times New Roman"/>
-                <w:lang w:eastAsia="pt-BR"/>
-              </w:rPr>
               <w:t>-Nome_Curto</w:t>
-            </w:r>
-          </w:p>
-          <w:p>
-            <w:pPr>
-              <w:pStyle w:val="SemEspaamento"/>
-              <w:rPr>
-                <w:rFonts w:ascii="Times New Roman" w:hAnsi="Times New Roman"/>
-                <w:lang w:eastAsia="pt-BR"/>
-              </w:rPr>
-            </w:pPr>
-            <w:r>
-              <w:rPr>
-                <w:rFonts w:ascii="Times New Roman" w:hAnsi="Times New Roman"/>
-                <w:lang w:eastAsia="pt-BR"/>
-              </w:rPr>
-              <w:t>-Descrição</w:t>
             </w:r>
           </w:p>
         </w:tc>
@@ -9985,7 +9717,7 @@
           <w:szCs w:val="32"/>
         </w:rPr>
       </w:pPr>
-      <w:bookmarkStart w:id="18" w:name="_Toc246301909"/>
+      <w:bookmarkStart w:id="18" w:name="_Toc246338129"/>
       <w:r>
         <w:rPr>
           <w:rFonts w:ascii="Times New Roman" w:hAnsi="Times New Roman" w:cs="Times New Roman"/>
@@ -10036,7 +9768,7 @@
           <w:szCs w:val="28"/>
         </w:rPr>
       </w:pPr>
-      <w:bookmarkStart w:id="19" w:name="_Toc246301910"/>
+      <w:bookmarkStart w:id="19" w:name="_Toc246338130"/>
       <w:r>
         <w:rPr>
           <w:rFonts w:ascii="Times New Roman" w:hAnsi="Times New Roman" w:cs="Times New Roman"/>
@@ -10062,7 +9794,7 @@
         <w:tblLook w:val="04A0"/>
       </w:tblPr>
       <w:tblGrid>
-        <w:gridCol w:w="8043"/>
+        <w:gridCol w:w="8275"/>
       </w:tblGrid>
       <w:tr>
         <w:trPr>
@@ -10071,7 +9803,7 @@
         </w:trPr>
         <w:tc>
           <w:tcPr>
-            <w:tcW w:w="8043" w:type="dxa"/>
+            <w:tcW w:w="8275" w:type="dxa"/>
           </w:tcPr>
           <w:p>
             <w:pPr>
@@ -10097,16 +9829,17 @@
       </w:tr>
       <w:tr>
         <w:trPr>
-          <w:trHeight w:val="1063"/>
+          <w:trHeight w:val="921"/>
           <w:jc w:val="center"/>
         </w:trPr>
         <w:tc>
           <w:tcPr>
-            <w:tcW w:w="8043" w:type="dxa"/>
-          </w:tcPr>
-          <w:p>
-            <w:pPr>
-              <w:pStyle w:val="SemEspaamento"/>
+            <w:tcW w:w="8275" w:type="dxa"/>
+          </w:tcPr>
+          <w:p>
+            <w:pPr>
+              <w:pStyle w:val="SemEspaamento"/>
+              <w:jc w:val="both"/>
               <w:rPr>
                 <w:rFonts w:ascii="Times New Roman" w:hAnsi="Times New Roman"/>
                 <w:lang w:eastAsia="pt-BR"/>
@@ -10257,21 +9990,7 @@
                 <w:rFonts w:ascii="Times New Roman" w:hAnsi="Times New Roman"/>
                 <w:lang w:eastAsia="pt-BR"/>
               </w:rPr>
-              <w:t>S</w:t>
-            </w:r>
-            <w:r>
-              <w:rPr>
-                <w:rFonts w:ascii="Times New Roman" w:hAnsi="Times New Roman"/>
-                <w:lang w:eastAsia="pt-BR"/>
-              </w:rPr>
-              <w:t>e</w:t>
-            </w:r>
-            <w:r>
-              <w:rPr>
-                <w:rFonts w:ascii="Times New Roman" w:hAnsi="Times New Roman"/>
-                <w:lang w:eastAsia="pt-BR"/>
-              </w:rPr>
-              <w:t>nha</w:t>
+              <w:t>Senha</w:t>
             </w:r>
             <w:r>
               <w:rPr>
@@ -10348,6 +10067,27 @@
                 <w:rFonts w:ascii="Times New Roman" w:hAnsi="Times New Roman"/>
                 <w:lang w:eastAsia="pt-BR"/>
               </w:rPr>
+              <w:t>,</w:t>
+            </w:r>
+            <w:r>
+              <w:rPr>
+                <w:rFonts w:ascii="Times New Roman" w:hAnsi="Times New Roman"/>
+                <w:lang w:eastAsia="pt-BR"/>
+              </w:rPr>
+              <w:t xml:space="preserve"> </w:t>
+            </w:r>
+            <w:r>
+              <w:rPr>
+                <w:rFonts w:ascii="Times New Roman" w:hAnsi="Times New Roman"/>
+                <w:lang w:eastAsia="pt-BR"/>
+              </w:rPr>
+              <w:t>URL</w:t>
+            </w:r>
+            <w:r>
+              <w:rPr>
+                <w:rFonts w:ascii="Times New Roman" w:hAnsi="Times New Roman"/>
+                <w:lang w:eastAsia="pt-BR"/>
+              </w:rPr>
               <w:t xml:space="preserve">, </w:t>
             </w:r>
             <w:r>
@@ -10355,7 +10095,7 @@
                 <w:rFonts w:ascii="Times New Roman" w:hAnsi="Times New Roman"/>
                 <w:lang w:eastAsia="pt-BR"/>
               </w:rPr>
-              <w:t>Nome</w:t>
+              <w:t>localização</w:t>
             </w:r>
             <w:r>
               <w:rPr>
@@ -10369,7 +10109,21 @@
                 <w:rFonts w:ascii="Times New Roman" w:hAnsi="Times New Roman"/>
                 <w:lang w:eastAsia="pt-BR"/>
               </w:rPr>
-              <w:t>URL</w:t>
+              <w:t>D</w:t>
+            </w:r>
+            <w:r>
+              <w:rPr>
+                <w:rFonts w:ascii="Times New Roman" w:hAnsi="Times New Roman"/>
+                <w:lang w:eastAsia="pt-BR"/>
+              </w:rPr>
+              <w:t>a</w:t>
+            </w:r>
+            <w:r>
+              <w:rPr>
+                <w:rFonts w:ascii="Times New Roman" w:hAnsi="Times New Roman"/>
+                <w:lang w:eastAsia="pt-BR"/>
+              </w:rPr>
+              <w:t>ta_Inicio</w:t>
             </w:r>
             <w:r>
               <w:rPr>
@@ -10383,21 +10137,7 @@
                 <w:rFonts w:ascii="Times New Roman" w:hAnsi="Times New Roman"/>
                 <w:lang w:eastAsia="pt-BR"/>
               </w:rPr>
-              <w:t>localiz</w:t>
-            </w:r>
-            <w:r>
-              <w:rPr>
-                <w:rFonts w:ascii="Times New Roman" w:hAnsi="Times New Roman"/>
-                <w:lang w:eastAsia="pt-BR"/>
-              </w:rPr>
-              <w:t>a</w:t>
-            </w:r>
-            <w:r>
-              <w:rPr>
-                <w:rFonts w:ascii="Times New Roman" w:hAnsi="Times New Roman"/>
-                <w:lang w:eastAsia="pt-BR"/>
-              </w:rPr>
-              <w:t>ção</w:t>
+              <w:t>Data_Fim</w:t>
             </w:r>
             <w:r>
               <w:rPr>
@@ -10411,7 +10151,7 @@
                 <w:rFonts w:ascii="Times New Roman" w:hAnsi="Times New Roman"/>
                 <w:lang w:eastAsia="pt-BR"/>
               </w:rPr>
-              <w:t>Data_Inicio</w:t>
+              <w:t>Tema</w:t>
             </w:r>
             <w:r>
               <w:rPr>
@@ -10425,7 +10165,7 @@
                 <w:rFonts w:ascii="Times New Roman" w:hAnsi="Times New Roman"/>
                 <w:lang w:eastAsia="pt-BR"/>
               </w:rPr>
-              <w:t>Data_Fim</w:t>
+              <w:t>Tipo</w:t>
             </w:r>
             <w:r>
               <w:rPr>
@@ -10439,7 +10179,7 @@
                 <w:rFonts w:ascii="Times New Roman" w:hAnsi="Times New Roman"/>
                 <w:lang w:eastAsia="pt-BR"/>
               </w:rPr>
-              <w:t>Tema</w:t>
+              <w:t>Descrição</w:t>
             </w:r>
             <w:r>
               <w:rPr>
@@ -10453,7 +10193,7 @@
                 <w:rFonts w:ascii="Times New Roman" w:hAnsi="Times New Roman"/>
                 <w:lang w:eastAsia="pt-BR"/>
               </w:rPr>
-              <w:t>Tipo</w:t>
+              <w:t>Local</w:t>
             </w:r>
             <w:r>
               <w:rPr>
@@ -10467,7 +10207,7 @@
                 <w:rFonts w:ascii="Times New Roman" w:hAnsi="Times New Roman"/>
                 <w:lang w:eastAsia="pt-BR"/>
               </w:rPr>
-              <w:t>Descrição</w:t>
+              <w:t>Vagas</w:t>
             </w:r>
             <w:r>
               <w:rPr>
@@ -10481,7 +10221,7 @@
                 <w:rFonts w:ascii="Times New Roman" w:hAnsi="Times New Roman"/>
                 <w:lang w:eastAsia="pt-BR"/>
               </w:rPr>
-              <w:t>Nome</w:t>
+              <w:t>Data_Criação</w:t>
             </w:r>
             <w:r>
               <w:rPr>
@@ -10495,7 +10235,7 @@
                 <w:rFonts w:ascii="Times New Roman" w:hAnsi="Times New Roman"/>
                 <w:lang w:eastAsia="pt-BR"/>
               </w:rPr>
-              <w:t>Local</w:t>
+              <w:t>Valor</w:t>
             </w:r>
             <w:r>
               <w:rPr>
@@ -10509,91 +10249,28 @@
                 <w:rFonts w:ascii="Times New Roman" w:hAnsi="Times New Roman"/>
                 <w:lang w:eastAsia="pt-BR"/>
               </w:rPr>
-              <w:t>Vagas</w:t>
-            </w:r>
-            <w:r>
-              <w:rPr>
-                <w:rFonts w:ascii="Times New Roman" w:hAnsi="Times New Roman"/>
-                <w:lang w:eastAsia="pt-BR"/>
-              </w:rPr>
-              <w:t xml:space="preserve">, </w:t>
-            </w:r>
-            <w:r>
-              <w:rPr>
-                <w:rFonts w:ascii="Times New Roman" w:hAnsi="Times New Roman"/>
-                <w:lang w:eastAsia="pt-BR"/>
-              </w:rPr>
-              <w:t>D</w:t>
-            </w:r>
-            <w:r>
-              <w:rPr>
-                <w:rFonts w:ascii="Times New Roman" w:hAnsi="Times New Roman"/>
-                <w:lang w:eastAsia="pt-BR"/>
-              </w:rPr>
-              <w:t>a</w:t>
-            </w:r>
-            <w:r>
-              <w:rPr>
-                <w:rFonts w:ascii="Times New Roman" w:hAnsi="Times New Roman"/>
-                <w:lang w:eastAsia="pt-BR"/>
-              </w:rPr>
-              <w:t>ta_Criação</w:t>
-            </w:r>
-            <w:r>
-              <w:rPr>
-                <w:rFonts w:ascii="Times New Roman" w:hAnsi="Times New Roman"/>
-                <w:lang w:eastAsia="pt-BR"/>
-              </w:rPr>
-              <w:t xml:space="preserve">, </w:t>
-            </w:r>
-            <w:r>
-              <w:rPr>
-                <w:rFonts w:ascii="Times New Roman" w:hAnsi="Times New Roman"/>
-                <w:lang w:eastAsia="pt-BR"/>
-              </w:rPr>
-              <w:t>Valor</w:t>
-            </w:r>
-            <w:r>
-              <w:rPr>
-                <w:rFonts w:ascii="Times New Roman" w:hAnsi="Times New Roman"/>
-                <w:lang w:eastAsia="pt-BR"/>
-              </w:rPr>
-              <w:t xml:space="preserve">, </w:t>
-            </w:r>
-            <w:r>
-              <w:rPr>
-                <w:rFonts w:ascii="Times New Roman" w:hAnsi="Times New Roman"/>
-                <w:lang w:eastAsia="pt-BR"/>
-              </w:rPr>
-              <w:t>Nome</w:t>
-            </w:r>
-            <w:r>
-              <w:rPr>
-                <w:rFonts w:ascii="Times New Roman" w:hAnsi="Times New Roman"/>
-                <w:lang w:eastAsia="pt-BR"/>
-              </w:rPr>
-              <w:t xml:space="preserve">, </w:t>
-            </w:r>
-            <w:r>
-              <w:rPr>
-                <w:rFonts w:ascii="Times New Roman" w:hAnsi="Times New Roman"/>
-                <w:lang w:eastAsia="pt-BR"/>
-              </w:rPr>
-              <w:t>Nome_Curto</w:t>
-            </w:r>
-            <w:r>
-              <w:rPr>
-                <w:rFonts w:ascii="Times New Roman" w:hAnsi="Times New Roman"/>
-                <w:lang w:eastAsia="pt-BR"/>
-              </w:rPr>
-              <w:t xml:space="preserve">, </w:t>
-            </w:r>
-            <w:r>
-              <w:rPr>
-                <w:rFonts w:ascii="Times New Roman" w:hAnsi="Times New Roman"/>
-                <w:lang w:eastAsia="pt-BR"/>
-              </w:rPr>
-              <w:t>Descrição</w:t>
+              <w:t>N</w:t>
+            </w:r>
+            <w:r>
+              <w:rPr>
+                <w:rFonts w:ascii="Times New Roman" w:hAnsi="Times New Roman"/>
+                <w:lang w:eastAsia="pt-BR"/>
+              </w:rPr>
+              <w:t>o</w:t>
+            </w:r>
+            <w:r>
+              <w:rPr>
+                <w:rFonts w:ascii="Times New Roman" w:hAnsi="Times New Roman"/>
+                <w:lang w:eastAsia="pt-BR"/>
+              </w:rPr>
+              <w:t>me_Curto</w:t>
+            </w:r>
+            <w:r>
+              <w:rPr>
+                <w:rFonts w:ascii="Times New Roman" w:hAnsi="Times New Roman"/>
+                <w:lang w:eastAsia="pt-BR"/>
+              </w:rPr>
+              <w:t>.</w:t>
             </w:r>
           </w:p>
         </w:tc>
@@ -10630,7 +10307,7 @@
           <w:szCs w:val="28"/>
         </w:rPr>
       </w:pPr>
-      <w:bookmarkStart w:id="20" w:name="_Toc246301911"/>
+      <w:bookmarkStart w:id="20" w:name="_Toc246338131"/>
       <w:r>
         <w:rPr>
           <w:rFonts w:ascii="Times New Roman" w:hAnsi="Times New Roman" w:cs="Times New Roman"/>
@@ -11138,6 +10815,13 @@
                 <w:lang w:eastAsia="pt-BR"/>
               </w:rPr>
             </w:pPr>
+            <w:r>
+              <w:rPr>
+                <w:rFonts w:ascii="Times New Roman" w:hAnsi="Times New Roman"/>
+                <w:lang w:eastAsia="pt-BR"/>
+              </w:rPr>
+              <w:t>VARCHAR(75)</w:t>
+            </w:r>
           </w:p>
         </w:tc>
       </w:tr>
@@ -11185,6 +10869,13 @@
                 <w:lang w:eastAsia="pt-BR"/>
               </w:rPr>
             </w:pPr>
+            <w:r>
+              <w:rPr>
+                <w:rFonts w:ascii="Times New Roman" w:hAnsi="Times New Roman"/>
+                <w:lang w:eastAsia="pt-BR"/>
+              </w:rPr>
+              <w:t>VARCHAR(100)</w:t>
+            </w:r>
           </w:p>
         </w:tc>
       </w:tr>
@@ -11232,6 +10923,13 @@
                 <w:lang w:eastAsia="pt-BR"/>
               </w:rPr>
             </w:pPr>
+            <w:r>
+              <w:rPr>
+                <w:rFonts w:ascii="Times New Roman" w:hAnsi="Times New Roman"/>
+                <w:lang w:eastAsia="pt-BR"/>
+              </w:rPr>
+              <w:t>VARCHAR(11)</w:t>
+            </w:r>
           </w:p>
         </w:tc>
       </w:tr>
@@ -11279,6 +10977,13 @@
                 <w:lang w:eastAsia="pt-BR"/>
               </w:rPr>
             </w:pPr>
+            <w:r>
+              <w:rPr>
+                <w:rFonts w:ascii="Times New Roman" w:hAnsi="Times New Roman"/>
+                <w:lang w:eastAsia="pt-BR"/>
+              </w:rPr>
+              <w:t>VARCHAR(20)</w:t>
+            </w:r>
           </w:p>
         </w:tc>
       </w:tr>
@@ -11326,6 +11031,13 @@
                 <w:lang w:eastAsia="pt-BR"/>
               </w:rPr>
             </w:pPr>
+            <w:r>
+              <w:rPr>
+                <w:rFonts w:ascii="Times New Roman" w:hAnsi="Times New Roman"/>
+                <w:lang w:eastAsia="pt-BR"/>
+              </w:rPr>
+              <w:t>VARCHAR(20)</w:t>
+            </w:r>
           </w:p>
         </w:tc>
       </w:tr>
@@ -11373,6 +11085,13 @@
                 <w:lang w:eastAsia="pt-BR"/>
               </w:rPr>
             </w:pPr>
+            <w:r>
+              <w:rPr>
+                <w:rFonts w:ascii="Times New Roman" w:hAnsi="Times New Roman"/>
+                <w:lang w:eastAsia="pt-BR"/>
+              </w:rPr>
+              <w:t>VARCHAR(25)</w:t>
+            </w:r>
           </w:p>
         </w:tc>
       </w:tr>
@@ -11420,6 +11139,13 @@
                 <w:lang w:eastAsia="pt-BR"/>
               </w:rPr>
             </w:pPr>
+            <w:r>
+              <w:rPr>
+                <w:rFonts w:ascii="Times New Roman" w:hAnsi="Times New Roman"/>
+                <w:lang w:eastAsia="pt-BR"/>
+              </w:rPr>
+              <w:t>VARCHAR(25)</w:t>
+            </w:r>
           </w:p>
         </w:tc>
       </w:tr>
@@ -11467,6 +11193,13 @@
                 <w:lang w:eastAsia="pt-BR"/>
               </w:rPr>
             </w:pPr>
+            <w:r>
+              <w:rPr>
+                <w:rFonts w:ascii="Times New Roman" w:hAnsi="Times New Roman"/>
+                <w:lang w:eastAsia="pt-BR"/>
+              </w:rPr>
+              <w:t>DATETIME</w:t>
+            </w:r>
           </w:p>
         </w:tc>
       </w:tr>
@@ -11514,6 +11247,13 @@
                 <w:lang w:eastAsia="pt-BR"/>
               </w:rPr>
             </w:pPr>
+            <w:r>
+              <w:rPr>
+                <w:rFonts w:ascii="Times New Roman" w:hAnsi="Times New Roman"/>
+                <w:lang w:eastAsia="pt-BR"/>
+              </w:rPr>
+              <w:t>VARCHAR(14)</w:t>
+            </w:r>
           </w:p>
         </w:tc>
       </w:tr>
@@ -11561,6 +11301,13 @@
                 <w:lang w:eastAsia="pt-BR"/>
               </w:rPr>
             </w:pPr>
+            <w:r>
+              <w:rPr>
+                <w:rFonts w:ascii="Times New Roman" w:hAnsi="Times New Roman"/>
+                <w:lang w:eastAsia="pt-BR"/>
+              </w:rPr>
+              <w:t>VARCHAR(14)</w:t>
+            </w:r>
           </w:p>
         </w:tc>
       </w:tr>
@@ -11588,7 +11335,7 @@
                 <w:rFonts w:ascii="Times New Roman" w:hAnsi="Times New Roman"/>
                 <w:lang w:eastAsia="pt-BR"/>
               </w:rPr>
-              <w:t>-Código</w:t>
+              <w:t>-URL</w:t>
             </w:r>
           </w:p>
         </w:tc>
@@ -11608,6 +11355,13 @@
                 <w:lang w:eastAsia="pt-BR"/>
               </w:rPr>
             </w:pPr>
+            <w:r>
+              <w:rPr>
+                <w:rFonts w:ascii="Times New Roman" w:hAnsi="Times New Roman"/>
+                <w:lang w:eastAsia="pt-BR"/>
+              </w:rPr>
+              <w:t>VARCHAR(250)</w:t>
+            </w:r>
           </w:p>
         </w:tc>
       </w:tr>
@@ -11635,7 +11389,7 @@
                 <w:rFonts w:ascii="Times New Roman" w:hAnsi="Times New Roman"/>
                 <w:lang w:eastAsia="pt-BR"/>
               </w:rPr>
-              <w:t>-Nome</w:t>
+              <w:t>-Descrição</w:t>
             </w:r>
           </w:p>
         </w:tc>
@@ -11655,6 +11409,13 @@
                 <w:lang w:eastAsia="pt-BR"/>
               </w:rPr>
             </w:pPr>
+            <w:r>
+              <w:rPr>
+                <w:rFonts w:ascii="Times New Roman" w:hAnsi="Times New Roman"/>
+                <w:lang w:eastAsia="pt-BR"/>
+              </w:rPr>
+              <w:t>TEXT</w:t>
+            </w:r>
           </w:p>
         </w:tc>
       </w:tr>
@@ -11682,7 +11443,21 @@
                 <w:rFonts w:ascii="Times New Roman" w:hAnsi="Times New Roman"/>
                 <w:lang w:eastAsia="pt-BR"/>
               </w:rPr>
-              <w:t>-URL</w:t>
+              <w:t>-</w:t>
+            </w:r>
+            <w:r>
+              <w:rPr>
+                <w:rFonts w:ascii="Times New Roman" w:hAnsi="Times New Roman"/>
+                <w:lang w:eastAsia="pt-BR"/>
+              </w:rPr>
+              <w:t>L</w:t>
+            </w:r>
+            <w:r>
+              <w:rPr>
+                <w:rFonts w:ascii="Times New Roman" w:hAnsi="Times New Roman"/>
+                <w:lang w:eastAsia="pt-BR"/>
+              </w:rPr>
+              <w:t>ocalização</w:t>
             </w:r>
           </w:p>
         </w:tc>
@@ -11702,6 +11477,13 @@
                 <w:lang w:eastAsia="pt-BR"/>
               </w:rPr>
             </w:pPr>
+            <w:r>
+              <w:rPr>
+                <w:rFonts w:ascii="Times New Roman" w:hAnsi="Times New Roman"/>
+                <w:lang w:eastAsia="pt-BR"/>
+              </w:rPr>
+              <w:t>TEXT</w:t>
+            </w:r>
           </w:p>
         </w:tc>
       </w:tr>
@@ -11729,7 +11511,7 @@
                 <w:rFonts w:ascii="Times New Roman" w:hAnsi="Times New Roman"/>
                 <w:lang w:eastAsia="pt-BR"/>
               </w:rPr>
-              <w:t>-Descrição</w:t>
+              <w:t>-Data_Inicio</w:t>
             </w:r>
           </w:p>
         </w:tc>
@@ -11744,11 +11526,21 @@
           <w:p>
             <w:pPr>
               <w:pStyle w:val="SemEspaamento"/>
-              <w:rPr>
-                <w:rFonts w:ascii="Times New Roman" w:hAnsi="Times New Roman"/>
-                <w:lang w:eastAsia="pt-BR"/>
-              </w:rPr>
-            </w:pPr>
+              <w:tabs>
+                <w:tab w:val="center" w:pos="1813"/>
+              </w:tabs>
+              <w:rPr>
+                <w:rFonts w:ascii="Times New Roman" w:hAnsi="Times New Roman"/>
+                <w:lang w:eastAsia="pt-BR"/>
+              </w:rPr>
+            </w:pPr>
+            <w:r>
+              <w:rPr>
+                <w:rFonts w:ascii="Times New Roman" w:hAnsi="Times New Roman"/>
+                <w:lang w:eastAsia="pt-BR"/>
+              </w:rPr>
+              <w:t>DATE</w:t>
+            </w:r>
           </w:p>
         </w:tc>
       </w:tr>
@@ -11776,21 +11568,7 @@
                 <w:rFonts w:ascii="Times New Roman" w:hAnsi="Times New Roman"/>
                 <w:lang w:eastAsia="pt-BR"/>
               </w:rPr>
-              <w:t>-</w:t>
-            </w:r>
-            <w:r>
-              <w:rPr>
-                <w:rFonts w:ascii="Times New Roman" w:hAnsi="Times New Roman"/>
-                <w:lang w:eastAsia="pt-BR"/>
-              </w:rPr>
-              <w:t>L</w:t>
-            </w:r>
-            <w:r>
-              <w:rPr>
-                <w:rFonts w:ascii="Times New Roman" w:hAnsi="Times New Roman"/>
-                <w:lang w:eastAsia="pt-BR"/>
-              </w:rPr>
-              <w:t>ocalização</w:t>
+              <w:t>-Data_Fim</w:t>
             </w:r>
           </w:p>
         </w:tc>
@@ -11810,6 +11588,13 @@
                 <w:lang w:eastAsia="pt-BR"/>
               </w:rPr>
             </w:pPr>
+            <w:r>
+              <w:rPr>
+                <w:rFonts w:ascii="Times New Roman" w:hAnsi="Times New Roman"/>
+                <w:lang w:eastAsia="pt-BR"/>
+              </w:rPr>
+              <w:t>DATE</w:t>
+            </w:r>
           </w:p>
         </w:tc>
       </w:tr>
@@ -11837,7 +11622,7 @@
                 <w:rFonts w:ascii="Times New Roman" w:hAnsi="Times New Roman"/>
                 <w:lang w:eastAsia="pt-BR"/>
               </w:rPr>
-              <w:t>-Data_Inicio</w:t>
+              <w:t>-Tema</w:t>
             </w:r>
           </w:p>
         </w:tc>
@@ -11857,6 +11642,13 @@
                 <w:lang w:eastAsia="pt-BR"/>
               </w:rPr>
             </w:pPr>
+            <w:r>
+              <w:rPr>
+                <w:rFonts w:ascii="Times New Roman" w:hAnsi="Times New Roman"/>
+                <w:lang w:eastAsia="pt-BR"/>
+              </w:rPr>
+              <w:t>VARCHAR(250)</w:t>
+            </w:r>
           </w:p>
         </w:tc>
       </w:tr>
@@ -11884,7 +11676,7 @@
                 <w:rFonts w:ascii="Times New Roman" w:hAnsi="Times New Roman"/>
                 <w:lang w:eastAsia="pt-BR"/>
               </w:rPr>
-              <w:t>-Data_Fim</w:t>
+              <w:t>-Tipo</w:t>
             </w:r>
           </w:p>
         </w:tc>
@@ -11904,6 +11696,13 @@
                 <w:lang w:eastAsia="pt-BR"/>
               </w:rPr>
             </w:pPr>
+            <w:r>
+              <w:rPr>
+                <w:rFonts w:ascii="Times New Roman" w:hAnsi="Times New Roman"/>
+                <w:lang w:eastAsia="pt-BR"/>
+              </w:rPr>
+              <w:t>VARCHAR(100)</w:t>
+            </w:r>
           </w:p>
         </w:tc>
       </w:tr>
@@ -11931,7 +11730,7 @@
                 <w:rFonts w:ascii="Times New Roman" w:hAnsi="Times New Roman"/>
                 <w:lang w:eastAsia="pt-BR"/>
               </w:rPr>
-              <w:t>-Tema</w:t>
+              <w:t>-Início</w:t>
             </w:r>
           </w:p>
         </w:tc>
@@ -11951,6 +11750,13 @@
                 <w:lang w:eastAsia="pt-BR"/>
               </w:rPr>
             </w:pPr>
+            <w:r>
+              <w:rPr>
+                <w:rFonts w:ascii="Times New Roman" w:hAnsi="Times New Roman"/>
+                <w:lang w:eastAsia="pt-BR"/>
+              </w:rPr>
+              <w:t>DATETIME</w:t>
+            </w:r>
           </w:p>
         </w:tc>
       </w:tr>
@@ -11978,7 +11784,7 @@
                 <w:rFonts w:ascii="Times New Roman" w:hAnsi="Times New Roman"/>
                 <w:lang w:eastAsia="pt-BR"/>
               </w:rPr>
-              <w:t>-Código</w:t>
+              <w:t>-Fim</w:t>
             </w:r>
           </w:p>
         </w:tc>
@@ -11998,6 +11804,13 @@
                 <w:lang w:eastAsia="pt-BR"/>
               </w:rPr>
             </w:pPr>
+            <w:r>
+              <w:rPr>
+                <w:rFonts w:ascii="Times New Roman" w:hAnsi="Times New Roman"/>
+                <w:lang w:eastAsia="pt-BR"/>
+              </w:rPr>
+              <w:t>DATETIME</w:t>
+            </w:r>
           </w:p>
         </w:tc>
       </w:tr>
@@ -12025,7 +11838,7 @@
                 <w:rFonts w:ascii="Times New Roman" w:hAnsi="Times New Roman"/>
                 <w:lang w:eastAsia="pt-BR"/>
               </w:rPr>
-              <w:t>-Tipo</w:t>
+              <w:t>-Local</w:t>
             </w:r>
           </w:p>
         </w:tc>
@@ -12045,6 +11858,13 @@
                 <w:lang w:eastAsia="pt-BR"/>
               </w:rPr>
             </w:pPr>
+            <w:r>
+              <w:rPr>
+                <w:rFonts w:ascii="Times New Roman" w:hAnsi="Times New Roman"/>
+                <w:lang w:eastAsia="pt-BR"/>
+              </w:rPr>
+              <w:t>VARCHAR(200)</w:t>
+            </w:r>
           </w:p>
         </w:tc>
       </w:tr>
@@ -12072,7 +11892,7 @@
                 <w:rFonts w:ascii="Times New Roman" w:hAnsi="Times New Roman"/>
                 <w:lang w:eastAsia="pt-BR"/>
               </w:rPr>
-              <w:t>-Descrição</w:t>
+              <w:t>-Nome_Curto</w:t>
             </w:r>
           </w:p>
         </w:tc>
@@ -12092,389 +11912,52 @@
                 <w:lang w:eastAsia="pt-BR"/>
               </w:rPr>
             </w:pPr>
-          </w:p>
-        </w:tc>
-      </w:tr>
-      <w:tr>
-        <w:trPr>
-          <w:trHeight w:val="239"/>
-        </w:trPr>
-        <w:tc>
-          <w:tcPr>
-            <w:tcW w:w="3118" w:type="dxa"/>
-            <w:tcBorders>
-              <w:bottom w:val="single" w:sz="4" w:space="0" w:color="auto"/>
-            </w:tcBorders>
-          </w:tcPr>
-          <w:p>
-            <w:pPr>
-              <w:pStyle w:val="SemEspaamento"/>
-              <w:rPr>
-                <w:rFonts w:ascii="Times New Roman" w:hAnsi="Times New Roman"/>
-                <w:lang w:eastAsia="pt-BR"/>
-              </w:rPr>
-            </w:pPr>
-            <w:r>
-              <w:rPr>
-                <w:rFonts w:ascii="Times New Roman" w:hAnsi="Times New Roman"/>
-                <w:lang w:eastAsia="pt-BR"/>
-              </w:rPr>
-              <w:t>-Código</w:t>
-            </w:r>
-          </w:p>
-        </w:tc>
-        <w:tc>
-          <w:tcPr>
-            <w:tcW w:w="3843" w:type="dxa"/>
-            <w:tcBorders>
-              <w:top w:val="single" w:sz="4" w:space="0" w:color="auto"/>
-              <w:bottom w:val="single" w:sz="4" w:space="0" w:color="auto"/>
-            </w:tcBorders>
-          </w:tcPr>
-          <w:p>
-            <w:pPr>
-              <w:pStyle w:val="SemEspaamento"/>
-              <w:rPr>
-                <w:rFonts w:ascii="Times New Roman" w:hAnsi="Times New Roman"/>
-                <w:lang w:eastAsia="pt-BR"/>
-              </w:rPr>
-            </w:pPr>
-          </w:p>
-        </w:tc>
-      </w:tr>
-      <w:tr>
-        <w:trPr>
-          <w:trHeight w:val="239"/>
-        </w:trPr>
-        <w:tc>
-          <w:tcPr>
-            <w:tcW w:w="3118" w:type="dxa"/>
-            <w:tcBorders>
-              <w:bottom w:val="single" w:sz="4" w:space="0" w:color="auto"/>
-            </w:tcBorders>
-          </w:tcPr>
-          <w:p>
-            <w:pPr>
-              <w:pStyle w:val="SemEspaamento"/>
-              <w:rPr>
-                <w:rFonts w:ascii="Times New Roman" w:hAnsi="Times New Roman"/>
-                <w:lang w:eastAsia="pt-BR"/>
-              </w:rPr>
-            </w:pPr>
-            <w:r>
-              <w:rPr>
-                <w:rFonts w:ascii="Times New Roman" w:hAnsi="Times New Roman"/>
-                <w:lang w:eastAsia="pt-BR"/>
-              </w:rPr>
-              <w:t>-Início</w:t>
-            </w:r>
-          </w:p>
-        </w:tc>
-        <w:tc>
-          <w:tcPr>
-            <w:tcW w:w="3843" w:type="dxa"/>
-            <w:tcBorders>
-              <w:top w:val="single" w:sz="4" w:space="0" w:color="auto"/>
-              <w:bottom w:val="single" w:sz="4" w:space="0" w:color="auto"/>
-            </w:tcBorders>
-          </w:tcPr>
-          <w:p>
-            <w:pPr>
-              <w:pStyle w:val="SemEspaamento"/>
-              <w:rPr>
-                <w:rFonts w:ascii="Times New Roman" w:hAnsi="Times New Roman"/>
-                <w:lang w:eastAsia="pt-BR"/>
-              </w:rPr>
-            </w:pPr>
-          </w:p>
-        </w:tc>
-      </w:tr>
-      <w:tr>
-        <w:trPr>
-          <w:trHeight w:val="239"/>
-        </w:trPr>
-        <w:tc>
-          <w:tcPr>
-            <w:tcW w:w="3118" w:type="dxa"/>
-            <w:tcBorders>
-              <w:bottom w:val="single" w:sz="4" w:space="0" w:color="auto"/>
-            </w:tcBorders>
-          </w:tcPr>
-          <w:p>
-            <w:pPr>
-              <w:pStyle w:val="SemEspaamento"/>
-              <w:rPr>
-                <w:rFonts w:ascii="Times New Roman" w:hAnsi="Times New Roman"/>
-                <w:lang w:eastAsia="pt-BR"/>
-              </w:rPr>
-            </w:pPr>
-            <w:r>
-              <w:rPr>
-                <w:rFonts w:ascii="Times New Roman" w:hAnsi="Times New Roman"/>
-                <w:lang w:eastAsia="pt-BR"/>
-              </w:rPr>
-              <w:t>-Fim</w:t>
-            </w:r>
-          </w:p>
-        </w:tc>
-        <w:tc>
-          <w:tcPr>
-            <w:tcW w:w="3843" w:type="dxa"/>
-            <w:tcBorders>
-              <w:top w:val="single" w:sz="4" w:space="0" w:color="auto"/>
-              <w:bottom w:val="single" w:sz="4" w:space="0" w:color="auto"/>
-            </w:tcBorders>
-          </w:tcPr>
-          <w:p>
-            <w:pPr>
-              <w:pStyle w:val="SemEspaamento"/>
-              <w:rPr>
-                <w:rFonts w:ascii="Times New Roman" w:hAnsi="Times New Roman"/>
-                <w:lang w:eastAsia="pt-BR"/>
-              </w:rPr>
-            </w:pPr>
-          </w:p>
-        </w:tc>
-      </w:tr>
-      <w:tr>
-        <w:trPr>
-          <w:trHeight w:val="239"/>
-        </w:trPr>
-        <w:tc>
-          <w:tcPr>
-            <w:tcW w:w="3118" w:type="dxa"/>
-            <w:tcBorders>
-              <w:bottom w:val="single" w:sz="4" w:space="0" w:color="auto"/>
-            </w:tcBorders>
-          </w:tcPr>
-          <w:p>
-            <w:pPr>
-              <w:pStyle w:val="SemEspaamento"/>
-              <w:rPr>
-                <w:rFonts w:ascii="Times New Roman" w:hAnsi="Times New Roman"/>
-                <w:lang w:eastAsia="pt-BR"/>
-              </w:rPr>
-            </w:pPr>
-            <w:r>
-              <w:rPr>
-                <w:rFonts w:ascii="Times New Roman" w:hAnsi="Times New Roman"/>
-                <w:lang w:eastAsia="pt-BR"/>
-              </w:rPr>
-              <w:t>-Local</w:t>
-            </w:r>
-          </w:p>
-        </w:tc>
-        <w:tc>
-          <w:tcPr>
-            <w:tcW w:w="3843" w:type="dxa"/>
-            <w:tcBorders>
-              <w:top w:val="single" w:sz="4" w:space="0" w:color="auto"/>
-              <w:bottom w:val="single" w:sz="4" w:space="0" w:color="auto"/>
-            </w:tcBorders>
-          </w:tcPr>
-          <w:p>
-            <w:pPr>
-              <w:pStyle w:val="SemEspaamento"/>
-              <w:rPr>
-                <w:rFonts w:ascii="Times New Roman" w:hAnsi="Times New Roman"/>
-                <w:lang w:eastAsia="pt-BR"/>
-              </w:rPr>
-            </w:pPr>
-          </w:p>
-        </w:tc>
-      </w:tr>
-      <w:tr>
-        <w:trPr>
-          <w:trHeight w:val="239"/>
-        </w:trPr>
-        <w:tc>
-          <w:tcPr>
-            <w:tcW w:w="3118" w:type="dxa"/>
-            <w:tcBorders>
-              <w:bottom w:val="single" w:sz="4" w:space="0" w:color="auto"/>
-            </w:tcBorders>
-          </w:tcPr>
-          <w:p>
-            <w:pPr>
-              <w:pStyle w:val="SemEspaamento"/>
-              <w:rPr>
-                <w:rFonts w:ascii="Times New Roman" w:hAnsi="Times New Roman"/>
-                <w:lang w:eastAsia="pt-BR"/>
-              </w:rPr>
-            </w:pPr>
-            <w:r>
-              <w:rPr>
-                <w:rFonts w:ascii="Times New Roman" w:hAnsi="Times New Roman"/>
-                <w:lang w:eastAsia="pt-BR"/>
-              </w:rPr>
-              <w:t>-Código</w:t>
-            </w:r>
-          </w:p>
-        </w:tc>
-        <w:tc>
-          <w:tcPr>
-            <w:tcW w:w="3843" w:type="dxa"/>
-            <w:tcBorders>
-              <w:top w:val="single" w:sz="4" w:space="0" w:color="auto"/>
-              <w:bottom w:val="single" w:sz="4" w:space="0" w:color="auto"/>
-            </w:tcBorders>
-          </w:tcPr>
-          <w:p>
-            <w:pPr>
-              <w:pStyle w:val="SemEspaamento"/>
-              <w:rPr>
-                <w:rFonts w:ascii="Times New Roman" w:hAnsi="Times New Roman"/>
-                <w:lang w:eastAsia="pt-BR"/>
-              </w:rPr>
-            </w:pPr>
-          </w:p>
-        </w:tc>
-      </w:tr>
-      <w:tr>
-        <w:trPr>
-          <w:trHeight w:val="239"/>
-        </w:trPr>
-        <w:tc>
-          <w:tcPr>
-            <w:tcW w:w="3118" w:type="dxa"/>
-            <w:tcBorders>
-              <w:bottom w:val="single" w:sz="4" w:space="0" w:color="auto"/>
-            </w:tcBorders>
-          </w:tcPr>
-          <w:p>
-            <w:pPr>
-              <w:pStyle w:val="SemEspaamento"/>
-              <w:rPr>
-                <w:rFonts w:ascii="Times New Roman" w:hAnsi="Times New Roman"/>
-                <w:lang w:eastAsia="pt-BR"/>
-              </w:rPr>
-            </w:pPr>
-            <w:r>
-              <w:rPr>
-                <w:rFonts w:ascii="Times New Roman" w:hAnsi="Times New Roman"/>
-                <w:lang w:eastAsia="pt-BR"/>
-              </w:rPr>
-              <w:t>-Nome</w:t>
-            </w:r>
-          </w:p>
-        </w:tc>
-        <w:tc>
-          <w:tcPr>
-            <w:tcW w:w="3843" w:type="dxa"/>
-            <w:tcBorders>
-              <w:top w:val="single" w:sz="4" w:space="0" w:color="auto"/>
-              <w:bottom w:val="single" w:sz="4" w:space="0" w:color="auto"/>
-            </w:tcBorders>
-          </w:tcPr>
-          <w:p>
-            <w:pPr>
-              <w:pStyle w:val="SemEspaamento"/>
-              <w:rPr>
-                <w:rFonts w:ascii="Times New Roman" w:hAnsi="Times New Roman"/>
-                <w:lang w:eastAsia="pt-BR"/>
-              </w:rPr>
-            </w:pPr>
-          </w:p>
-        </w:tc>
-      </w:tr>
-      <w:tr>
-        <w:trPr>
-          <w:trHeight w:val="239"/>
-        </w:trPr>
-        <w:tc>
-          <w:tcPr>
-            <w:tcW w:w="3118" w:type="dxa"/>
-            <w:tcBorders>
-              <w:bottom w:val="single" w:sz="4" w:space="0" w:color="auto"/>
-            </w:tcBorders>
-          </w:tcPr>
-          <w:p>
-            <w:pPr>
-              <w:pStyle w:val="SemEspaamento"/>
-              <w:rPr>
-                <w:rFonts w:ascii="Times New Roman" w:hAnsi="Times New Roman"/>
-                <w:lang w:eastAsia="pt-BR"/>
-              </w:rPr>
-            </w:pPr>
-            <w:r>
-              <w:rPr>
-                <w:rFonts w:ascii="Times New Roman" w:hAnsi="Times New Roman"/>
-                <w:lang w:eastAsia="pt-BR"/>
-              </w:rPr>
-              <w:t>-Nome_Curto</w:t>
-            </w:r>
-          </w:p>
-        </w:tc>
-        <w:tc>
-          <w:tcPr>
-            <w:tcW w:w="3843" w:type="dxa"/>
-            <w:tcBorders>
-              <w:top w:val="single" w:sz="4" w:space="0" w:color="auto"/>
-              <w:bottom w:val="single" w:sz="4" w:space="0" w:color="auto"/>
-            </w:tcBorders>
-          </w:tcPr>
-          <w:p>
-            <w:pPr>
-              <w:pStyle w:val="SemEspaamento"/>
-              <w:rPr>
-                <w:rFonts w:ascii="Times New Roman" w:hAnsi="Times New Roman"/>
-                <w:lang w:eastAsia="pt-BR"/>
-              </w:rPr>
-            </w:pPr>
-          </w:p>
-        </w:tc>
-      </w:tr>
-      <w:tr>
-        <w:trPr>
-          <w:trHeight w:val="239"/>
-        </w:trPr>
-        <w:tc>
-          <w:tcPr>
-            <w:tcW w:w="3118" w:type="dxa"/>
-            <w:tcBorders>
-              <w:bottom w:val="single" w:sz="4" w:space="0" w:color="auto"/>
-            </w:tcBorders>
-          </w:tcPr>
-          <w:p>
-            <w:pPr>
-              <w:pStyle w:val="SemEspaamento"/>
-              <w:rPr>
-                <w:rFonts w:ascii="Times New Roman" w:hAnsi="Times New Roman"/>
-                <w:lang w:eastAsia="pt-BR"/>
-              </w:rPr>
-            </w:pPr>
-            <w:r>
-              <w:rPr>
-                <w:rFonts w:ascii="Times New Roman" w:hAnsi="Times New Roman"/>
-                <w:lang w:eastAsia="pt-BR"/>
-              </w:rPr>
-              <w:lastRenderedPageBreak/>
-              <w:t>-Descrição</w:t>
-            </w:r>
-          </w:p>
-        </w:tc>
-        <w:tc>
-          <w:tcPr>
-            <w:tcW w:w="3843" w:type="dxa"/>
-            <w:tcBorders>
-              <w:top w:val="single" w:sz="4" w:space="0" w:color="auto"/>
-              <w:bottom w:val="single" w:sz="4" w:space="0" w:color="auto"/>
-            </w:tcBorders>
-          </w:tcPr>
-          <w:p>
-            <w:pPr>
-              <w:pStyle w:val="SemEspaamento"/>
-              <w:rPr>
-                <w:rFonts w:ascii="Times New Roman" w:hAnsi="Times New Roman"/>
-                <w:lang w:eastAsia="pt-BR"/>
-              </w:rPr>
-            </w:pPr>
+            <w:r>
+              <w:rPr>
+                <w:rFonts w:ascii="Times New Roman" w:hAnsi="Times New Roman"/>
+                <w:lang w:eastAsia="pt-BR"/>
+              </w:rPr>
+              <w:t>VARCHAR(8)</w:t>
+            </w:r>
           </w:p>
         </w:tc>
       </w:tr>
     </w:tbl>
     <w:p>
       <w:pPr>
+        <w:pStyle w:val="Standard"/>
+        <w:tabs>
+          <w:tab w:val="left" w:pos="2127"/>
+        </w:tabs>
+        <w:outlineLvl w:val="1"/>
+        <w:rPr>
+          <w:rFonts w:ascii="Times New Roman" w:hAnsi="Times New Roman" w:cs="Times New Roman"/>
+          <w:sz w:val="28"/>
+          <w:szCs w:val="28"/>
+        </w:rPr>
+      </w:pPr>
+    </w:p>
+    <w:p>
+      <w:pPr>
+        <w:pStyle w:val="Standard"/>
+        <w:tabs>
+          <w:tab w:val="left" w:pos="2127"/>
+        </w:tabs>
+        <w:outlineLvl w:val="1"/>
+        <w:rPr>
+          <w:rFonts w:ascii="Times New Roman" w:hAnsi="Times New Roman" w:cs="Times New Roman"/>
+          <w:sz w:val="28"/>
+          <w:szCs w:val="28"/>
+        </w:rPr>
+      </w:pPr>
+    </w:p>
+    <w:p>
+      <w:pPr>
+        <w:pStyle w:val="Standard"/>
+        <w:tabs>
+          <w:tab w:val="left" w:pos="2127"/>
+        </w:tabs>
+        <w:outlineLvl w:val="1"/>
         <w:rPr>
           <w:rFonts w:ascii="Times New Roman" w:hAnsi="Times New Roman" w:cs="Times New Roman"/>
           <w:sz w:val="28"/>
@@ -12513,13 +11996,14 @@
           <w:szCs w:val="28"/>
         </w:rPr>
       </w:pPr>
-      <w:bookmarkStart w:id="21" w:name="_Toc246301912"/>
+      <w:bookmarkStart w:id="21" w:name="_Toc246338132"/>
       <w:r>
         <w:rPr>
           <w:rFonts w:ascii="Times New Roman" w:hAnsi="Times New Roman" w:cs="Times New Roman"/>
           <w:sz w:val="28"/>
           <w:szCs w:val="28"/>
         </w:rPr>
+        <w:lastRenderedPageBreak/>
         <w:t>Definição dos atributos</w:t>
       </w:r>
       <w:bookmarkEnd w:id="21"/>
@@ -14865,21 +14349,7 @@
                 <w:rFonts w:ascii="Times New Roman" w:hAnsi="Times New Roman"/>
                 <w:lang w:eastAsia="pt-BR"/>
               </w:rPr>
-              <w:t>Data e hora de finalização do período da at</w:t>
-            </w:r>
-            <w:r>
-              <w:rPr>
-                <w:rFonts w:ascii="Times New Roman" w:hAnsi="Times New Roman"/>
-                <w:lang w:eastAsia="pt-BR"/>
-              </w:rPr>
-              <w:t>i</w:t>
-            </w:r>
-            <w:r>
-              <w:rPr>
-                <w:rFonts w:ascii="Times New Roman" w:hAnsi="Times New Roman"/>
-                <w:lang w:eastAsia="pt-BR"/>
-              </w:rPr>
-              <w:t>vidade</w:t>
+              <w:t>Data e hora de finalização do período da atividade</w:t>
             </w:r>
           </w:p>
         </w:tc>
@@ -15257,6 +14727,48 @@
         </w:tc>
       </w:tr>
     </w:tbl>
+    <w:p>
+      <w:pPr>
+        <w:pStyle w:val="Standard"/>
+        <w:tabs>
+          <w:tab w:val="left" w:pos="2127"/>
+        </w:tabs>
+        <w:outlineLvl w:val="1"/>
+        <w:rPr>
+          <w:rFonts w:ascii="Times New Roman" w:hAnsi="Times New Roman" w:cs="Times New Roman"/>
+          <w:sz w:val="28"/>
+          <w:szCs w:val="28"/>
+        </w:rPr>
+      </w:pPr>
+    </w:p>
+    <w:p>
+      <w:pPr>
+        <w:pStyle w:val="Standard"/>
+        <w:tabs>
+          <w:tab w:val="left" w:pos="2127"/>
+        </w:tabs>
+        <w:outlineLvl w:val="1"/>
+        <w:rPr>
+          <w:rFonts w:ascii="Times New Roman" w:hAnsi="Times New Roman" w:cs="Times New Roman"/>
+          <w:sz w:val="28"/>
+          <w:szCs w:val="28"/>
+        </w:rPr>
+      </w:pPr>
+    </w:p>
+    <w:p>
+      <w:pPr>
+        <w:pStyle w:val="Standard"/>
+        <w:tabs>
+          <w:tab w:val="left" w:pos="2127"/>
+        </w:tabs>
+        <w:outlineLvl w:val="1"/>
+        <w:rPr>
+          <w:rFonts w:ascii="Times New Roman" w:hAnsi="Times New Roman" w:cs="Times New Roman"/>
+          <w:sz w:val="28"/>
+          <w:szCs w:val="28"/>
+        </w:rPr>
+      </w:pPr>
+    </w:p>
     <w:p>
       <w:pPr>
         <w:pStyle w:val="Standard"/>
@@ -15288,7 +14800,7 @@
           <w:szCs w:val="28"/>
         </w:rPr>
       </w:pPr>
-      <w:bookmarkStart w:id="22" w:name="_Toc246301913"/>
+      <w:bookmarkStart w:id="22" w:name="_Toc246338133"/>
       <w:r>
         <w:rPr>
           <w:rFonts w:ascii="Times New Roman" w:hAnsi="Times New Roman" w:cs="Times New Roman"/>
@@ -15335,7 +14847,7 @@
                     </pic:cNvPicPr>
                   </pic:nvPicPr>
                   <pic:blipFill>
-                    <a:blip r:embed="rId20" cstate="print"/>
+                    <a:blip r:embed="rId23" cstate="print"/>
                     <a:srcRect l="5232" t="6905" r="21398" b="10230"/>
                     <a:stretch>
                       <a:fillRect/>
@@ -15365,7 +14877,6 @@
       </w:r>
     </w:p>
     <w:sectPr>
-      <w:headerReference w:type="default" r:id="rId21"/>
       <w:pgSz w:w="11905" w:h="16837"/>
       <w:pgMar w:top="1417" w:right="1701" w:bottom="1417" w:left="1701" w:header="720" w:footer="720" w:gutter="0"/>
       <w:cols w:space="720"/>
@@ -15464,7 +14975,7 @@
             <w:rPr>
               <w:noProof/>
             </w:rPr>
-            <w:t>15</w:t>
+            <w:t>19</w:t>
           </w:r>
         </w:fldSimple>
       </w:p>
@@ -16753,7 +16264,7 @@
 </file>
 
 <file path=customXml/itemProps1.xml><?xml version="1.0" encoding="utf-8"?>
-<ds:datastoreItem xmlns:ds="http://schemas.openxmlformats.org/officeDocument/2006/customXml" ds:itemID="{37CB0A91-7E52-487D-A805-94ABC6821218}">
+<ds:datastoreItem xmlns:ds="http://schemas.openxmlformats.org/officeDocument/2006/customXml" ds:itemID="{F7AFA749-53AE-40DD-BE00-8190D894C6C8}">
   <ds:schemaRefs>
     <ds:schemaRef ds:uri="http://schemas.openxmlformats.org/officeDocument/2006/bibliography"/>
   </ds:schemaRefs>
